--- a/Test Plan/V1.4.2 [2021-07-24] แผนการทดสอบและการประมาณการ.docx
+++ b/Test Plan/V1.4.2 [2021-07-24] แผนการทดสอบและการประมาณการ.docx
@@ -1,6 +1,6 @@
 
 <file path=word/document.xml><?xml version="1.0" encoding="utf-8"?>
-<w:document xmlns:wpc="http://schemas.microsoft.com/office/word/2010/wordprocessingCanvas" xmlns:cx="http://schemas.microsoft.com/office/drawing/2014/chartex" xmlns:cx1="http://schemas.microsoft.com/office/drawing/2015/9/8/chartex" xmlns:cx2="http://schemas.microsoft.com/office/drawing/2015/10/21/chartex" xmlns:cx3="http://schemas.microsoft.com/office/drawing/2016/5/9/chartex" xmlns:cx4="http://schemas.microsoft.com/office/drawing/2016/5/10/chartex" xmlns:cx5="http://schemas.microsoft.com/office/drawing/2016/5/11/chartex" xmlns:cx6="http://schemas.microsoft.com/office/drawing/2016/5/12/chartex" xmlns:cx7="http://schemas.microsoft.com/office/drawing/2016/5/13/chartex" xmlns:cx8="http://schemas.microsoft.com/office/drawing/2016/5/14/chartex" xmlns:mc="http://schemas.openxmlformats.org/markup-compatibility/2006" xmlns:aink="http://schemas.microsoft.com/office/drawing/2016/ink" xmlns:am3d="http://schemas.microsoft.com/office/drawing/2017/model3d" xmlns:o="urn:schemas-microsoft-com:office:office" xmlns:r="http://schemas.openxmlformats.org/officeDocument/2006/relationships" xmlns:m="http://schemas.openxmlformats.org/officeDocument/2006/math" xmlns:v="urn:schemas-microsoft-com:vml" xmlns:wp14="http://schemas.microsoft.com/office/word/2010/wordprocessingDrawing" xmlns:wp="http://schemas.openxmlformats.org/drawingml/2006/wordprocessingDrawing" xmlns:w10="urn:schemas-microsoft-com:office:word" xmlns:w="http://schemas.openxmlformats.org/wordprocessingml/2006/main" xmlns:w14="http://schemas.microsoft.com/office/word/2010/wordml" xmlns:w15="http://schemas.microsoft.com/office/word/2012/wordml" xmlns:w16cid="http://schemas.microsoft.com/office/word/2016/wordml/cid" xmlns:w16se="http://schemas.microsoft.com/office/word/2015/wordml/symex" xmlns:wpg="http://schemas.microsoft.com/office/word/2010/wordprocessingGroup" xmlns:wpi="http://schemas.microsoft.com/office/word/2010/wordprocessingInk" xmlns:wne="http://schemas.microsoft.com/office/word/2006/wordml" xmlns:wps="http://schemas.microsoft.com/office/word/2010/wordprocessingShape" mc:Ignorable="w14 w15 w16se w16cid wp14">
+<w:document xmlns:wpc="http://schemas.microsoft.com/office/word/2010/wordprocessingCanvas" xmlns:cx="http://schemas.microsoft.com/office/drawing/2014/chartex" xmlns:cx1="http://schemas.microsoft.com/office/drawing/2015/9/8/chartex" xmlns:cx2="http://schemas.microsoft.com/office/drawing/2015/10/21/chartex" xmlns:cx3="http://schemas.microsoft.com/office/drawing/2016/5/9/chartex" xmlns:cx4="http://schemas.microsoft.com/office/drawing/2016/5/10/chartex" xmlns:cx5="http://schemas.microsoft.com/office/drawing/2016/5/11/chartex" xmlns:cx6="http://schemas.microsoft.com/office/drawing/2016/5/12/chartex" xmlns:cx7="http://schemas.microsoft.com/office/drawing/2016/5/13/chartex" xmlns:cx8="http://schemas.microsoft.com/office/drawing/2016/5/14/chartex" xmlns:mc="http://schemas.openxmlformats.org/markup-compatibility/2006" xmlns:aink="http://schemas.microsoft.com/office/drawing/2016/ink" xmlns:am3d="http://schemas.microsoft.com/office/drawing/2017/model3d" xmlns:o="urn:schemas-microsoft-com:office:office" xmlns:r="http://schemas.openxmlformats.org/officeDocument/2006/relationships" xmlns:m="http://schemas.openxmlformats.org/officeDocument/2006/math" xmlns:v="urn:schemas-microsoft-com:vml" xmlns:wp14="http://schemas.microsoft.com/office/word/2010/wordprocessingDrawing" xmlns:wp="http://schemas.openxmlformats.org/drawingml/2006/wordprocessingDrawing" xmlns:w10="urn:schemas-microsoft-com:office:word" xmlns:w="http://schemas.openxmlformats.org/wordprocessingml/2006/main" xmlns:w14="http://schemas.microsoft.com/office/word/2010/wordml" xmlns:w15="http://schemas.microsoft.com/office/word/2012/wordml" xmlns:w16cex="http://schemas.microsoft.com/office/word/2018/wordml/cex" xmlns:w16cid="http://schemas.microsoft.com/office/word/2016/wordml/cid" xmlns:w16="http://schemas.microsoft.com/office/word/2018/wordml" xmlns:w16sdtdh="http://schemas.microsoft.com/office/word/2020/wordml/sdtdatahash" xmlns:w16se="http://schemas.microsoft.com/office/word/2015/wordml/symex" xmlns:wpg="http://schemas.microsoft.com/office/word/2010/wordprocessingGroup" xmlns:wpi="http://schemas.microsoft.com/office/word/2010/wordprocessingInk" xmlns:wne="http://schemas.microsoft.com/office/word/2006/wordml" xmlns:wps="http://schemas.microsoft.com/office/word/2010/wordprocessingShape" mc:Ignorable="w14 w15 w16se w16cid w16 w16cex w16sdtdh wp14">
   <w:body>
     <w:p>
       <w:pPr>
@@ -3202,7 +3202,7 @@
         <w:ind w:left="360"/>
         <w:outlineLvl w:val="2"/>
         <w:rPr>
-          <w:rFonts w:eastAsiaTheme="majorEastAsia" w:hint="cs"/>
+          <w:rFonts w:eastAsiaTheme="majorEastAsia"/>
           <w:color w:val="auto"/>
           <w:cs/>
         </w:rPr>
@@ -3233,7 +3233,7 @@
     </w:p>
     <w:tbl>
       <w:tblPr>
-        <w:tblStyle w:val="a7"/>
+        <w:tblStyle w:val="TableGrid"/>
         <w:tblW w:w="0" w:type="auto"/>
         <w:tblInd w:w="355" w:type="dxa"/>
         <w:tblLook w:val="04A0" w:firstRow="1" w:lastRow="0" w:firstColumn="1" w:lastColumn="0" w:noHBand="0" w:noVBand="1"/>
@@ -3257,6 +3257,16 @@
               </w:tabs>
               <w:jc w:val="center"/>
               <w:rPr>
+                <w:rFonts w:eastAsia="Times New Roman"/>
+                <w:b/>
+                <w:bCs/>
+                <w:color w:val="000000"/>
+                <w:cs/>
+                <w:lang w:bidi="th-TH"/>
+              </w:rPr>
+            </w:pPr>
+            <w:r>
+              <w:rPr>
                 <w:rFonts w:eastAsia="Times New Roman" w:hint="cs"/>
                 <w:b/>
                 <w:bCs/>
@@ -3264,7 +3274,8 @@
                 <w:cs/>
                 <w:lang w:bidi="th-TH"/>
               </w:rPr>
-            </w:pPr>
+              <w:t>การท</w:t>
+            </w:r>
             <w:r>
               <w:rPr>
                 <w:rFonts w:eastAsia="Times New Roman" w:hint="cs"/>
@@ -3274,7 +3285,7 @@
                 <w:cs/>
                 <w:lang w:bidi="th-TH"/>
               </w:rPr>
-              <w:t>การท</w:t>
+              <w:t>ด</w:t>
             </w:r>
             <w:r>
               <w:rPr>
@@ -3285,8 +3296,30 @@
                 <w:cs/>
                 <w:lang w:bidi="th-TH"/>
               </w:rPr>
-              <w:t>ด</w:t>
-            </w:r>
+              <w:t>สอบ</w:t>
+            </w:r>
+          </w:p>
+        </w:tc>
+        <w:tc>
+          <w:tcPr>
+            <w:tcW w:w="2557" w:type="dxa"/>
+            <w:shd w:val="clear" w:color="auto" w:fill="92D050"/>
+          </w:tcPr>
+          <w:p>
+            <w:pPr>
+              <w:tabs>
+                <w:tab w:val="left" w:pos="1620"/>
+              </w:tabs>
+              <w:jc w:val="center"/>
+              <w:rPr>
+                <w:rFonts w:eastAsia="Times New Roman"/>
+                <w:b/>
+                <w:bCs/>
+                <w:color w:val="000000"/>
+                <w:cs/>
+                <w:lang w:bidi="th-TH"/>
+              </w:rPr>
+            </w:pPr>
             <w:r>
               <w:rPr>
                 <w:rFonts w:eastAsia="Times New Roman" w:hint="cs"/>
@@ -3296,13 +3329,13 @@
                 <w:cs/>
                 <w:lang w:bidi="th-TH"/>
               </w:rPr>
-              <w:t>สอบ</w:t>
-            </w:r>
-          </w:p>
-        </w:tc>
-        <w:tc>
-          <w:tcPr>
-            <w:tcW w:w="2557" w:type="dxa"/>
+              <w:t>ขอบเขตการทดสอบ</w:t>
+            </w:r>
+          </w:p>
+        </w:tc>
+        <w:tc>
+          <w:tcPr>
+            <w:tcW w:w="1763" w:type="dxa"/>
             <w:shd w:val="clear" w:color="auto" w:fill="92D050"/>
           </w:tcPr>
           <w:p>
@@ -3312,6 +3345,16 @@
               </w:tabs>
               <w:jc w:val="center"/>
               <w:rPr>
+                <w:rFonts w:eastAsia="Times New Roman"/>
+                <w:b/>
+                <w:bCs/>
+                <w:color w:val="000000"/>
+                <w:cs/>
+                <w:lang w:bidi="th-TH"/>
+              </w:rPr>
+            </w:pPr>
+            <w:r>
+              <w:rPr>
                 <w:rFonts w:eastAsia="Times New Roman" w:hint="cs"/>
                 <w:b/>
                 <w:bCs/>
@@ -3319,6 +3362,29 @@
                 <w:cs/>
                 <w:lang w:bidi="th-TH"/>
               </w:rPr>
+              <w:t>ผู้ทำการทดสอบ</w:t>
+            </w:r>
+          </w:p>
+        </w:tc>
+        <w:tc>
+          <w:tcPr>
+            <w:tcW w:w="2155" w:type="dxa"/>
+            <w:shd w:val="clear" w:color="auto" w:fill="92D050"/>
+          </w:tcPr>
+          <w:p>
+            <w:pPr>
+              <w:tabs>
+                <w:tab w:val="left" w:pos="1620"/>
+              </w:tabs>
+              <w:jc w:val="center"/>
+              <w:rPr>
+                <w:rFonts w:eastAsia="Times New Roman"/>
+                <w:b/>
+                <w:bCs/>
+                <w:color w:val="000000"/>
+                <w:cs/>
+                <w:lang w:bidi="th-TH"/>
+              </w:rPr>
             </w:pPr>
             <w:r>
               <w:rPr>
@@ -3329,72 +3395,6 @@
                 <w:cs/>
                 <w:lang w:bidi="th-TH"/>
               </w:rPr>
-              <w:t>ขอบเขตการทดสอบ</w:t>
-            </w:r>
-          </w:p>
-        </w:tc>
-        <w:tc>
-          <w:tcPr>
-            <w:tcW w:w="1763" w:type="dxa"/>
-            <w:shd w:val="clear" w:color="auto" w:fill="92D050"/>
-          </w:tcPr>
-          <w:p>
-            <w:pPr>
-              <w:tabs>
-                <w:tab w:val="left" w:pos="1620"/>
-              </w:tabs>
-              <w:jc w:val="center"/>
-              <w:rPr>
-                <w:rFonts w:eastAsia="Times New Roman" w:hint="cs"/>
-                <w:b/>
-                <w:bCs/>
-                <w:color w:val="000000"/>
-                <w:cs/>
-                <w:lang w:bidi="th-TH"/>
-              </w:rPr>
-            </w:pPr>
-            <w:r>
-              <w:rPr>
-                <w:rFonts w:eastAsia="Times New Roman" w:hint="cs"/>
-                <w:b/>
-                <w:bCs/>
-                <w:color w:val="000000"/>
-                <w:cs/>
-                <w:lang w:bidi="th-TH"/>
-              </w:rPr>
-              <w:t>ผู้ทำการทดสอบ</w:t>
-            </w:r>
-          </w:p>
-        </w:tc>
-        <w:tc>
-          <w:tcPr>
-            <w:tcW w:w="2155" w:type="dxa"/>
-            <w:shd w:val="clear" w:color="auto" w:fill="92D050"/>
-          </w:tcPr>
-          <w:p>
-            <w:pPr>
-              <w:tabs>
-                <w:tab w:val="left" w:pos="1620"/>
-              </w:tabs>
-              <w:jc w:val="center"/>
-              <w:rPr>
-                <w:rFonts w:eastAsia="Times New Roman" w:hint="cs"/>
-                <w:b/>
-                <w:bCs/>
-                <w:color w:val="000000"/>
-                <w:cs/>
-                <w:lang w:bidi="th-TH"/>
-              </w:rPr>
-            </w:pPr>
-            <w:r>
-              <w:rPr>
-                <w:rFonts w:eastAsia="Times New Roman" w:hint="cs"/>
-                <w:b/>
-                <w:bCs/>
-                <w:color w:val="000000"/>
-                <w:cs/>
-                <w:lang w:bidi="th-TH"/>
-              </w:rPr>
               <w:t>ตัวอย่าง</w:t>
             </w:r>
           </w:p>
@@ -3412,7 +3412,7 @@
               </w:tabs>
               <w:spacing w:after="240"/>
               <w:rPr>
-                <w:rFonts w:eastAsia="Times New Roman" w:hint="cs"/>
+                <w:rFonts w:eastAsia="Times New Roman"/>
                 <w:color w:val="000000"/>
                 <w:lang w:bidi="th-TH"/>
               </w:rPr>
@@ -3438,7 +3438,7 @@
               </w:tabs>
               <w:jc w:val="thaiDistribute"/>
               <w:rPr>
-                <w:rFonts w:eastAsia="Times New Roman" w:hint="cs"/>
+                <w:rFonts w:eastAsia="Times New Roman"/>
                 <w:color w:val="000000"/>
                 <w:cs/>
                 <w:lang w:bidi="th-TH"/>
@@ -3580,7 +3580,7 @@
               <w:spacing w:after="240"/>
               <w:jc w:val="thaiDistribute"/>
               <w:rPr>
-                <w:rFonts w:eastAsia="Times New Roman" w:hint="cs"/>
+                <w:rFonts w:eastAsia="Times New Roman"/>
                 <w:color w:val="000000"/>
                 <w:cs/>
                 <w:lang w:bidi="th-TH"/>
@@ -3665,6 +3665,16 @@
               </w:tabs>
               <w:jc w:val="center"/>
               <w:rPr>
+                <w:rFonts w:eastAsia="Times New Roman"/>
+                <w:b/>
+                <w:bCs/>
+                <w:color w:val="000000"/>
+                <w:cs/>
+                <w:lang w:bidi="th-TH"/>
+              </w:rPr>
+            </w:pPr>
+            <w:r>
+              <w:rPr>
                 <w:rFonts w:eastAsia="Times New Roman" w:hint="cs"/>
                 <w:b/>
                 <w:bCs/>
@@ -3672,6 +3682,29 @@
                 <w:cs/>
                 <w:lang w:bidi="th-TH"/>
               </w:rPr>
+              <w:t>การทดสอบ</w:t>
+            </w:r>
+          </w:p>
+        </w:tc>
+        <w:tc>
+          <w:tcPr>
+            <w:tcW w:w="2557" w:type="dxa"/>
+            <w:shd w:val="clear" w:color="auto" w:fill="92D050"/>
+          </w:tcPr>
+          <w:p>
+            <w:pPr>
+              <w:tabs>
+                <w:tab w:val="left" w:pos="1620"/>
+              </w:tabs>
+              <w:jc w:val="center"/>
+              <w:rPr>
+                <w:rFonts w:eastAsia="Times New Roman"/>
+                <w:b/>
+                <w:bCs/>
+                <w:color w:val="000000"/>
+                <w:cs/>
+                <w:lang w:bidi="th-TH"/>
+              </w:rPr>
             </w:pPr>
             <w:r>
               <w:rPr>
@@ -3682,14 +3715,13 @@
                 <w:cs/>
                 <w:lang w:bidi="th-TH"/>
               </w:rPr>
-              <w:lastRenderedPageBreak/>
-              <w:t>การทดสอบ</w:t>
-            </w:r>
-          </w:p>
-        </w:tc>
-        <w:tc>
-          <w:tcPr>
-            <w:tcW w:w="2557" w:type="dxa"/>
+              <w:t>ขอบเขตการทดสอบ</w:t>
+            </w:r>
+          </w:p>
+        </w:tc>
+        <w:tc>
+          <w:tcPr>
+            <w:tcW w:w="1763" w:type="dxa"/>
             <w:shd w:val="clear" w:color="auto" w:fill="92D050"/>
           </w:tcPr>
           <w:p>
@@ -3699,6 +3731,16 @@
               </w:tabs>
               <w:jc w:val="center"/>
               <w:rPr>
+                <w:rFonts w:eastAsia="Times New Roman"/>
+                <w:b/>
+                <w:bCs/>
+                <w:color w:val="000000"/>
+                <w:cs/>
+                <w:lang w:bidi="th-TH"/>
+              </w:rPr>
+            </w:pPr>
+            <w:r>
+              <w:rPr>
                 <w:rFonts w:eastAsia="Times New Roman" w:hint="cs"/>
                 <w:b/>
                 <w:bCs/>
@@ -3706,23 +3748,13 @@
                 <w:cs/>
                 <w:lang w:bidi="th-TH"/>
               </w:rPr>
-            </w:pPr>
-            <w:r>
-              <w:rPr>
-                <w:rFonts w:eastAsia="Times New Roman" w:hint="cs"/>
-                <w:b/>
-                <w:bCs/>
-                <w:color w:val="000000"/>
-                <w:cs/>
-                <w:lang w:bidi="th-TH"/>
-              </w:rPr>
-              <w:t>ขอบเขตการทดสอบ</w:t>
-            </w:r>
-          </w:p>
-        </w:tc>
-        <w:tc>
-          <w:tcPr>
-            <w:tcW w:w="1763" w:type="dxa"/>
+              <w:t>ผู้ทำการทดสอบ</w:t>
+            </w:r>
+          </w:p>
+        </w:tc>
+        <w:tc>
+          <w:tcPr>
+            <w:tcW w:w="2155" w:type="dxa"/>
             <w:shd w:val="clear" w:color="auto" w:fill="92D050"/>
           </w:tcPr>
           <w:p>
@@ -3732,40 +3764,7 @@
               </w:tabs>
               <w:jc w:val="center"/>
               <w:rPr>
-                <w:rFonts w:eastAsia="Times New Roman" w:hint="cs"/>
-                <w:b/>
-                <w:bCs/>
-                <w:color w:val="000000"/>
-                <w:cs/>
-                <w:lang w:bidi="th-TH"/>
-              </w:rPr>
-            </w:pPr>
-            <w:r>
-              <w:rPr>
-                <w:rFonts w:eastAsia="Times New Roman" w:hint="cs"/>
-                <w:b/>
-                <w:bCs/>
-                <w:color w:val="000000"/>
-                <w:cs/>
-                <w:lang w:bidi="th-TH"/>
-              </w:rPr>
-              <w:t>ผู้ทำการทดสอบ</w:t>
-            </w:r>
-          </w:p>
-        </w:tc>
-        <w:tc>
-          <w:tcPr>
-            <w:tcW w:w="2155" w:type="dxa"/>
-            <w:shd w:val="clear" w:color="auto" w:fill="92D050"/>
-          </w:tcPr>
-          <w:p>
-            <w:pPr>
-              <w:tabs>
-                <w:tab w:val="left" w:pos="1620"/>
-              </w:tabs>
-              <w:jc w:val="center"/>
-              <w:rPr>
-                <w:rFonts w:eastAsia="Times New Roman" w:hint="cs"/>
+                <w:rFonts w:eastAsia="Times New Roman"/>
                 <w:b/>
                 <w:bCs/>
                 <w:color w:val="000000"/>
@@ -3882,7 +3881,7 @@
               <w:spacing w:after="240"/>
               <w:jc w:val="center"/>
               <w:rPr>
-                <w:rFonts w:eastAsia="Times New Roman" w:hint="cs"/>
+                <w:rFonts w:eastAsia="Times New Roman"/>
                 <w:color w:val="000000"/>
                 <w:cs/>
                 <w:lang w:bidi="th-TH"/>
@@ -3902,7 +3901,7 @@
               <w:spacing w:after="240"/>
               <w:jc w:val="thaiDistribute"/>
               <w:rPr>
-                <w:rFonts w:eastAsia="Times New Roman" w:hint="cs"/>
+                <w:rFonts w:eastAsia="Times New Roman"/>
                 <w:color w:val="000000"/>
                 <w:cs/>
               </w:rPr>
@@ -3947,7 +3946,7 @@
               </w:tabs>
               <w:jc w:val="thaiDistribute"/>
               <w:rPr>
-                <w:rFonts w:eastAsia="Times New Roman" w:hint="cs"/>
+                <w:rFonts w:eastAsia="Times New Roman"/>
                 <w:color w:val="000000"/>
                 <w:cs/>
                 <w:lang w:bidi="th-TH"/>
@@ -4209,7 +4208,7 @@
               <w:spacing w:after="240"/>
               <w:jc w:val="center"/>
               <w:rPr>
-                <w:rFonts w:eastAsia="Times New Roman" w:hint="cs"/>
+                <w:rFonts w:eastAsia="Times New Roman"/>
                 <w:color w:val="000000"/>
                 <w:lang w:bidi="th-TH"/>
               </w:rPr>
@@ -4253,7 +4252,7 @@
               <w:spacing w:after="240"/>
               <w:jc w:val="thaiDistribute"/>
               <w:rPr>
-                <w:rFonts w:eastAsia="Times New Roman" w:hint="cs"/>
+                <w:rFonts w:eastAsia="Times New Roman"/>
                 <w:color w:val="000000"/>
                 <w:cs/>
                 <w:lang w:bidi="th-TH"/>
@@ -4306,7 +4305,7 @@
               <w:spacing w:before="100" w:beforeAutospacing="1"/>
               <w:jc w:val="thaiDistribute"/>
               <w:rPr>
-                <w:rFonts w:eastAsia="Times New Roman" w:hint="cs"/>
+                <w:rFonts w:eastAsia="Times New Roman"/>
                 <w:color w:val="auto"/>
                 <w:cs/>
                 <w:lang w:bidi="th-TH"/>
@@ -4398,7 +4397,7 @@
               <w:spacing w:after="240"/>
               <w:jc w:val="center"/>
               <w:rPr>
-                <w:rFonts w:eastAsia="Times New Roman" w:hint="cs"/>
+                <w:rFonts w:eastAsia="Times New Roman"/>
                 <w:color w:val="000000"/>
                 <w:lang w:bidi="th-TH"/>
               </w:rPr>
@@ -4442,7 +4441,7 @@
               <w:spacing w:after="240"/>
               <w:jc w:val="thaiDistribute"/>
               <w:rPr>
-                <w:rFonts w:eastAsia="Times New Roman" w:hint="cs"/>
+                <w:rFonts w:eastAsia="Times New Roman"/>
                 <w:color w:val="000000"/>
                 <w:cs/>
                 <w:lang w:bidi="th-TH"/>
@@ -4610,7 +4609,7 @@
               <w:spacing w:after="240"/>
               <w:jc w:val="center"/>
               <w:rPr>
-                <w:rFonts w:eastAsia="Times New Roman" w:hint="cs"/>
+                <w:rFonts w:eastAsia="Times New Roman"/>
                 <w:color w:val="000000"/>
                 <w:cs/>
                 <w:lang w:bidi="th-TH"/>
@@ -4656,7 +4655,7 @@
               <w:spacing w:after="240"/>
               <w:jc w:val="thaiDistribute"/>
               <w:rPr>
-                <w:rFonts w:eastAsia="Times New Roman" w:hint="cs"/>
+                <w:rFonts w:eastAsia="Times New Roman"/>
                 <w:color w:val="000000"/>
                 <w:cs/>
                 <w:lang w:bidi="th-TH"/>
@@ -4754,7 +4753,6 @@
                 <w:cs/>
                 <w:lang w:bidi="th-TH"/>
               </w:rPr>
-              <w:lastRenderedPageBreak/>
               <w:t>การทดสอบ</w:t>
             </w:r>
           </w:p>
@@ -4769,7 +4767,7 @@
               <w:spacing w:before="100" w:beforeAutospacing="1"/>
               <w:jc w:val="center"/>
               <w:rPr>
-                <w:rFonts w:eastAsia="Times New Roman" w:hint="cs"/>
+                <w:rFonts w:eastAsia="Times New Roman"/>
                 <w:color w:val="auto"/>
                 <w:cs/>
               </w:rPr>
@@ -4799,7 +4797,7 @@
               </w:tabs>
               <w:jc w:val="center"/>
               <w:rPr>
-                <w:rFonts w:eastAsia="Times New Roman" w:hint="cs"/>
+                <w:rFonts w:eastAsia="Times New Roman"/>
                 <w:color w:val="000000"/>
                 <w:cs/>
               </w:rPr>
@@ -4829,7 +4827,7 @@
               </w:tabs>
               <w:jc w:val="center"/>
               <w:rPr>
-                <w:rFonts w:eastAsia="Times New Roman" w:hint="cs"/>
+                <w:rFonts w:eastAsia="Times New Roman"/>
                 <w:color w:val="000000"/>
                 <w:cs/>
                 <w:lang w:bidi="th-TH"/>
@@ -4944,17 +4942,7 @@
                 <w:color w:val="auto"/>
                 <w:cs/>
               </w:rPr>
-              <w:t>กำหนดขอบเขต</w:t>
-            </w:r>
-            <w:bookmarkStart w:id="0" w:name="_GoBack"/>
-            <w:bookmarkEnd w:id="0"/>
-            <w:r>
-              <w:rPr>
-                <w:rFonts w:eastAsia="Times New Roman" w:hint="cs"/>
-                <w:color w:val="auto"/>
-                <w:cs/>
-              </w:rPr>
-              <w:t xml:space="preserve">การทำในส่วนของ </w:t>
+              <w:t xml:space="preserve">กำหนดขอบเขตการทำในส่วนของ </w:t>
             </w:r>
             <w:r>
               <w:rPr>
@@ -4985,7 +4973,7 @@
               <w:spacing w:after="240"/>
               <w:jc w:val="center"/>
               <w:rPr>
-                <w:rFonts w:eastAsia="Times New Roman" w:hint="cs"/>
+                <w:rFonts w:eastAsia="Times New Roman"/>
                 <w:color w:val="000000"/>
                 <w:cs/>
               </w:rPr>
@@ -5004,7 +4992,7 @@
               <w:spacing w:after="240"/>
               <w:jc w:val="thaiDistribute"/>
               <w:rPr>
-                <w:rFonts w:eastAsia="Times New Roman" w:hint="cs"/>
+                <w:rFonts w:eastAsia="Times New Roman"/>
                 <w:color w:val="000000"/>
                 <w:cs/>
               </w:rPr>
@@ -5108,7 +5096,7 @@
         <w:spacing w:after="240" w:line="240" w:lineRule="auto"/>
         <w:ind w:left="720"/>
         <w:rPr>
-          <w:rFonts w:eastAsia="Times New Roman" w:hint="cs"/>
+          <w:rFonts w:eastAsia="Times New Roman"/>
           <w:color w:val="auto"/>
           <w:cs/>
         </w:rPr>
@@ -5245,7 +5233,6 @@
           <w:bCs/>
           <w:color w:val="auto"/>
         </w:rPr>
-        <w:lastRenderedPageBreak/>
         <w:t xml:space="preserve">1.3 </w:t>
       </w:r>
       <w:r>
@@ -6228,7 +6215,7 @@
               </w:rPr>
               <w:t>นางสาว</w:t>
             </w:r>
-            <w:bookmarkStart w:id="1" w:name="_Hlk78052877"/>
+            <w:bookmarkStart w:id="0" w:name="_Hlk78052877"/>
             <w:r>
               <w:rPr>
                 <w:rFonts w:eastAsiaTheme="majorEastAsia" w:hint="cs"/>
@@ -6237,7 +6224,7 @@
               </w:rPr>
               <w:t xml:space="preserve">ปรีชญา </w:t>
             </w:r>
-            <w:bookmarkEnd w:id="1"/>
+            <w:bookmarkEnd w:id="0"/>
             <w:r>
               <w:rPr>
                 <w:rFonts w:eastAsiaTheme="majorEastAsia" w:hint="cs"/>
@@ -6468,7 +6455,6 @@
           <w:bCs/>
           <w:color w:val="auto"/>
         </w:rPr>
-        <w:lastRenderedPageBreak/>
         <w:t xml:space="preserve">       </w:t>
       </w:r>
       <w:r>
@@ -7656,7 +7642,6 @@
           <w:rFonts w:hint="cs"/>
           <w:cs/>
         </w:rPr>
-        <w:lastRenderedPageBreak/>
         <w:t xml:space="preserve">สิ่งแวดล้อมในการทดสอบ </w:t>
       </w:r>
       <w:r>
@@ -8388,7 +8373,6 @@
         <w:rPr>
           <w:cs/>
         </w:rPr>
-        <w:lastRenderedPageBreak/>
         <w:t>โดยมีการท</w:t>
       </w:r>
       <w:r>
@@ -8620,7 +8604,7 @@
     </w:p>
     <w:tbl>
       <w:tblPr>
-        <w:tblStyle w:val="a7"/>
+        <w:tblStyle w:val="TableGrid"/>
         <w:tblW w:w="8735" w:type="dxa"/>
         <w:tblInd w:w="-10" w:type="dxa"/>
         <w:tblLook w:val="04A0" w:firstRow="1" w:lastRow="0" w:firstColumn="1" w:lastColumn="0" w:noHBand="0" w:noVBand="1"/>
@@ -8809,7 +8793,6 @@
           <w:rFonts w:hint="cs"/>
           <w:cs/>
         </w:rPr>
-        <w:lastRenderedPageBreak/>
         <w:t xml:space="preserve">ตารางที่ </w:t>
       </w:r>
       <w:r>
@@ -8838,7 +8821,7 @@
     </w:p>
     <w:tbl>
       <w:tblPr>
-        <w:tblStyle w:val="a7"/>
+        <w:tblStyle w:val="TableGrid"/>
         <w:tblW w:w="8735" w:type="dxa"/>
         <w:tblInd w:w="-10" w:type="dxa"/>
         <w:tblLook w:val="04A0" w:firstRow="1" w:lastRow="0" w:firstColumn="1" w:lastColumn="0" w:noHBand="0" w:noVBand="1"/>
@@ -9527,21 +9510,7 @@
               <w:rPr>
                 <w:lang w:bidi="th-TH"/>
               </w:rPr>
-              <w:t xml:space="preserve"> Intel </w:t>
-            </w:r>
-            <w:proofErr w:type="spellStart"/>
-            <w:r>
-              <w:rPr>
-                <w:lang w:bidi="th-TH"/>
-              </w:rPr>
-              <w:t>UHD</w:t>
-            </w:r>
-            <w:proofErr w:type="spellEnd"/>
-            <w:r>
-              <w:rPr>
-                <w:lang w:bidi="th-TH"/>
-              </w:rPr>
-              <w:t xml:space="preserve"> </w:t>
+              <w:t xml:space="preserve"> Intel UHD </w:t>
             </w:r>
             <w:proofErr w:type="spellStart"/>
             <w:r>
@@ -9659,7 +9628,6 @@
           <w:rFonts w:hint="cs"/>
           <w:cs/>
         </w:rPr>
-        <w:lastRenderedPageBreak/>
         <w:t xml:space="preserve">ตารางที่ </w:t>
       </w:r>
       <w:r>
@@ -9688,7 +9656,7 @@
     </w:p>
     <w:tbl>
       <w:tblPr>
-        <w:tblStyle w:val="a7"/>
+        <w:tblStyle w:val="TableGrid"/>
         <w:tblW w:w="8730" w:type="dxa"/>
         <w:tblInd w:w="-5" w:type="dxa"/>
         <w:tblLook w:val="04A0" w:firstRow="1" w:lastRow="0" w:firstColumn="1" w:lastColumn="0" w:noHBand="0" w:noVBand="1"/>
@@ -10108,7 +10076,6 @@
         </w:numPr>
       </w:pPr>
       <w:r>
-        <w:lastRenderedPageBreak/>
         <w:t>6. </w:t>
       </w:r>
       <w:r>
@@ -10421,7 +10388,7 @@
     </w:p>
     <w:tbl>
       <w:tblPr>
-        <w:tblStyle w:val="a7"/>
+        <w:tblStyle w:val="TableGrid"/>
         <w:tblW w:w="8735" w:type="dxa"/>
         <w:jc w:val="center"/>
         <w:tblLayout w:type="fixed"/>
@@ -11026,7 +10993,6 @@
         <w:rPr>
           <w:sz w:val="32"/>
         </w:rPr>
-        <w:lastRenderedPageBreak/>
         <w:t xml:space="preserve"> </w:t>
       </w:r>
       <w:r>
@@ -11084,7 +11050,7 @@
     </w:p>
     <w:tbl>
       <w:tblPr>
-        <w:tblStyle w:val="a7"/>
+        <w:tblStyle w:val="TableGrid"/>
         <w:tblW w:w="0" w:type="auto"/>
         <w:tblLook w:val="04A0" w:firstRow="1" w:lastRow="0" w:firstColumn="1" w:lastColumn="0" w:noHBand="0" w:noVBand="1"/>
       </w:tblPr>
@@ -12488,7 +12454,7 @@
     <w:p/>
     <w:tbl>
       <w:tblPr>
-        <w:tblStyle w:val="a7"/>
+        <w:tblStyle w:val="TableGrid"/>
         <w:tblpPr w:leftFromText="180" w:rightFromText="180" w:vertAnchor="page" w:horzAnchor="margin" w:tblpY="2785"/>
         <w:tblW w:w="0" w:type="auto"/>
         <w:tblLook w:val="04A0" w:firstRow="1" w:lastRow="0" w:firstColumn="1" w:lastColumn="0" w:noHBand="0" w:noVBand="1"/>
@@ -12524,7 +12490,6 @@
                 <w:cs/>
                 <w:lang w:bidi="th-TH"/>
               </w:rPr>
-              <w:lastRenderedPageBreak/>
               <w:t>วงรอบที่</w:t>
             </w:r>
           </w:p>
@@ -13986,17 +13951,11 @@
       </w:r>
     </w:p>
     <w:p>
-      <w:pPr>
-        <w:rPr>
-          <w:cs/>
-        </w:rPr>
-      </w:pPr>
       <w:r>
         <w:rPr>
           <w:rFonts w:hint="cs"/>
           <w:cs/>
         </w:rPr>
-        <w:lastRenderedPageBreak/>
         <w:t xml:space="preserve">ตารางที่ </w:t>
       </w:r>
       <w:r>
@@ -14023,12 +13982,10 @@
         <w:t>)</w:t>
       </w:r>
     </w:p>
-    <w:p/>
-    <w:p/>
     <w:tbl>
       <w:tblPr>
-        <w:tblStyle w:val="a7"/>
-        <w:tblpPr w:leftFromText="180" w:rightFromText="180" w:vertAnchor="page" w:horzAnchor="margin" w:tblpY="3193"/>
+        <w:tblStyle w:val="TableGrid"/>
+        <w:tblpPr w:leftFromText="180" w:rightFromText="180" w:vertAnchor="page" w:horzAnchor="margin" w:tblpY="3001"/>
         <w:tblW w:w="0" w:type="auto"/>
         <w:tblLook w:val="04A0" w:firstRow="1" w:lastRow="0" w:firstColumn="1" w:lastColumn="0" w:noHBand="0" w:noVBand="1"/>
       </w:tblPr>
@@ -14183,6 +14140,38 @@
               <w:t>Cycle 1 / Sprint 4</w:t>
             </w:r>
           </w:p>
+          <w:p>
+            <w:pPr>
+              <w:rPr>
+                <w:rFonts w:eastAsia="Calibri"/>
+                <w:lang w:bidi="th-TH"/>
+              </w:rPr>
+            </w:pPr>
+          </w:p>
+          <w:p>
+            <w:pPr>
+              <w:rPr>
+                <w:rFonts w:eastAsia="Calibri"/>
+                <w:lang w:bidi="th-TH"/>
+              </w:rPr>
+            </w:pPr>
+          </w:p>
+          <w:p>
+            <w:pPr>
+              <w:rPr>
+                <w:rFonts w:eastAsia="Calibri"/>
+                <w:lang w:bidi="th-TH"/>
+              </w:rPr>
+            </w:pPr>
+          </w:p>
+          <w:p>
+            <w:pPr>
+              <w:rPr>
+                <w:rFonts w:eastAsia="Calibri" w:hint="cs"/>
+                <w:lang w:bidi="th-TH"/>
+              </w:rPr>
+            </w:pPr>
+          </w:p>
         </w:tc>
         <w:tc>
           <w:tcPr>
@@ -14404,6 +14393,9 @@
         </w:tc>
       </w:tr>
       <w:tr>
+        <w:trPr>
+          <w:trHeight w:val="1104"/>
+        </w:trPr>
         <w:tc>
           <w:tcPr>
             <w:tcW w:w="1165" w:type="dxa"/>
@@ -14429,6 +14421,7 @@
             <w:tcW w:w="1440" w:type="dxa"/>
             <w:tcBorders>
               <w:left w:val="single" w:sz="4" w:space="0" w:color="auto"/>
+              <w:bottom w:val="single" w:sz="4" w:space="0" w:color="auto"/>
             </w:tcBorders>
           </w:tcPr>
           <w:p>
@@ -14472,6 +14465,9 @@
         <w:tc>
           <w:tcPr>
             <w:tcW w:w="4764" w:type="dxa"/>
+            <w:tcBorders>
+              <w:bottom w:val="single" w:sz="4" w:space="0" w:color="auto"/>
+            </w:tcBorders>
           </w:tcPr>
           <w:p>
             <w:pPr>
@@ -14563,6 +14559,9 @@
         <w:tc>
           <w:tcPr>
             <w:tcW w:w="1261" w:type="dxa"/>
+            <w:tcBorders>
+              <w:bottom w:val="single" w:sz="4" w:space="0" w:color="auto"/>
+            </w:tcBorders>
           </w:tcPr>
           <w:p>
             <w:pPr>
@@ -14594,29 +14593,1053 @@
                 <w:color w:val="auto"/>
                 <w:cs/>
               </w:rPr>
+              <w:t>ปรีชญ</w:t>
+            </w:r>
+            <w:r>
+              <w:rPr>
+                <w:rFonts w:eastAsiaTheme="majorEastAsia" w:hint="cs"/>
+                <w:color w:val="auto"/>
+                <w:cs/>
+                <w:lang w:bidi="th-TH"/>
+              </w:rPr>
+              <w:t>า</w:t>
+            </w:r>
+          </w:p>
+        </w:tc>
+      </w:tr>
+      <w:tr>
+        <w:trPr>
+          <w:trHeight w:val="1145"/>
+        </w:trPr>
+        <w:tc>
+          <w:tcPr>
+            <w:tcW w:w="1165" w:type="dxa"/>
+            <w:vMerge w:val="restart"/>
+            <w:tcBorders>
+              <w:top w:val="single" w:sz="4" w:space="0" w:color="auto"/>
+              <w:left w:val="single" w:sz="4" w:space="0" w:color="auto"/>
+              <w:right w:val="single" w:sz="4" w:space="0" w:color="auto"/>
+            </w:tcBorders>
+          </w:tcPr>
+          <w:p>
+            <w:pPr>
+              <w:rPr>
+                <w:rFonts w:eastAsia="Calibri" w:hint="cs"/>
+                <w:cs/>
+                <w:lang w:bidi="th-TH"/>
+              </w:rPr>
+            </w:pPr>
+            <w:r>
+              <w:rPr>
+                <w:rFonts w:eastAsia="Calibri"/>
+                <w:lang w:bidi="th-TH"/>
+              </w:rPr>
+              <w:t>Cycle 1 / Sprint 5</w:t>
+            </w:r>
+          </w:p>
+        </w:tc>
+        <w:tc>
+          <w:tcPr>
+            <w:tcW w:w="1440" w:type="dxa"/>
+            <w:tcBorders>
+              <w:top w:val="single" w:sz="4" w:space="0" w:color="auto"/>
+              <w:left w:val="single" w:sz="4" w:space="0" w:color="auto"/>
+            </w:tcBorders>
+          </w:tcPr>
+          <w:p>
+            <w:pPr>
+              <w:rPr>
+                <w:rFonts w:eastAsia="Calibri"/>
+              </w:rPr>
+            </w:pPr>
+            <w:r>
+              <w:rPr>
+                <w:rFonts w:eastAsia="Calibri"/>
+                <w:lang w:bidi="th-TH"/>
+              </w:rPr>
+              <w:t>30</w:t>
+            </w:r>
+            <w:r>
+              <w:rPr>
+                <w:rFonts w:eastAsia="Calibri"/>
+                <w:lang w:bidi="th-TH"/>
+              </w:rPr>
+              <w:t xml:space="preserve"> </w:t>
+            </w:r>
+            <w:r>
+              <w:rPr>
+                <w:rFonts w:eastAsia="Calibri"/>
+                <w:cs/>
+                <w:lang w:bidi="th-TH"/>
+              </w:rPr>
+              <w:t xml:space="preserve">กรกฎาคม </w:t>
+            </w:r>
+            <w:r>
+              <w:rPr>
+                <w:rFonts w:eastAsia="Calibri"/>
+                <w:lang w:bidi="th-TH"/>
+              </w:rPr>
+              <w:t>2564</w:t>
+            </w:r>
+          </w:p>
+        </w:tc>
+        <w:tc>
+          <w:tcPr>
+            <w:tcW w:w="4764" w:type="dxa"/>
+            <w:tcBorders>
+              <w:top w:val="single" w:sz="4" w:space="0" w:color="auto"/>
+            </w:tcBorders>
+          </w:tcPr>
+          <w:p>
+            <w:pPr>
+              <w:rPr>
+                <w:rFonts w:eastAsia="Calibri"/>
+                <w:lang w:bidi="th-TH"/>
+              </w:rPr>
+            </w:pPr>
+            <w:r>
+              <w:rPr>
+                <w:rFonts w:eastAsia="Calibri"/>
+                <w:lang w:bidi="th-TH"/>
+              </w:rPr>
+              <w:t></w:t>
+            </w:r>
+            <w:r>
+              <w:rPr>
+                <w:rFonts w:eastAsia="Calibri"/>
+                <w:cs/>
+                <w:lang w:bidi="th-TH"/>
+              </w:rPr>
+              <w:t xml:space="preserve"> </w:t>
+            </w:r>
+            <w:r>
+              <w:rPr>
+                <w:rFonts w:eastAsia="Calibri"/>
+                <w:lang w:bidi="th-TH"/>
+              </w:rPr>
+              <w:t xml:space="preserve"> </w:t>
+            </w:r>
+            <w:r>
+              <w:rPr>
+                <w:rFonts w:eastAsia="Calibri"/>
+                <w:cs/>
+                <w:lang w:bidi="th-TH"/>
+              </w:rPr>
+              <w:t xml:space="preserve"> </w:t>
+            </w:r>
+            <w:r>
+              <w:rPr>
+                <w:rFonts w:eastAsia="Calibri"/>
+                <w:lang w:bidi="th-TH"/>
+              </w:rPr>
+              <w:t xml:space="preserve"> </w:t>
+            </w:r>
+            <w:r>
+              <w:rPr>
+                <w:rFonts w:eastAsia="Calibri"/>
+                <w:cs/>
+                <w:lang w:bidi="th-TH"/>
+              </w:rPr>
+              <w:t>ตรวจรายงานการประชุม ครั้งที่ 5/2564</w:t>
+            </w:r>
+          </w:p>
+        </w:tc>
+        <w:tc>
+          <w:tcPr>
+            <w:tcW w:w="1261" w:type="dxa"/>
+            <w:tcBorders>
+              <w:top w:val="single" w:sz="4" w:space="0" w:color="auto"/>
+            </w:tcBorders>
+          </w:tcPr>
+          <w:p>
+            <w:pPr>
+              <w:rPr>
+                <w:rFonts w:eastAsia="Calibri" w:hint="cs"/>
+                <w:cs/>
+                <w:lang w:bidi="th-TH"/>
+              </w:rPr>
+            </w:pPr>
+            <w:r>
+              <w:rPr>
+                <w:rFonts w:eastAsia="Calibri"/>
+                <w:cs/>
+                <w:lang w:bidi="th-TH"/>
+              </w:rPr>
               <w:t>ปรีชญา</w:t>
             </w:r>
           </w:p>
-          <w:p>
-            <w:pPr>
-              <w:rPr>
-                <w:rFonts w:eastAsia="Calibri"/>
-                <w:lang w:bidi="th-TH"/>
-              </w:rPr>
-            </w:pPr>
-          </w:p>
-          <w:p>
-            <w:pPr>
-              <w:rPr>
-                <w:rFonts w:eastAsia="Calibri"/>
-                <w:cs/>
-                <w:lang w:bidi="th-TH"/>
-              </w:rPr>
-            </w:pPr>
+        </w:tc>
+      </w:tr>
+      <w:tr>
+        <w:trPr>
+          <w:trHeight w:val="1440"/>
+        </w:trPr>
+        <w:tc>
+          <w:tcPr>
+            <w:tcW w:w="1165" w:type="dxa"/>
+            <w:vMerge/>
+            <w:tcBorders>
+              <w:left w:val="single" w:sz="4" w:space="0" w:color="auto"/>
+              <w:bottom w:val="single" w:sz="4" w:space="0" w:color="auto"/>
+              <w:right w:val="single" w:sz="4" w:space="0" w:color="auto"/>
+            </w:tcBorders>
+          </w:tcPr>
+          <w:p>
+            <w:pPr>
+              <w:rPr>
+                <w:rFonts w:eastAsia="Calibri"/>
+              </w:rPr>
+            </w:pPr>
+          </w:p>
+        </w:tc>
+        <w:tc>
+          <w:tcPr>
+            <w:tcW w:w="1440" w:type="dxa"/>
+            <w:tcBorders>
+              <w:top w:val="single" w:sz="4" w:space="0" w:color="auto"/>
+              <w:left w:val="single" w:sz="4" w:space="0" w:color="auto"/>
+              <w:right w:val="single" w:sz="4" w:space="0" w:color="auto"/>
+            </w:tcBorders>
+          </w:tcPr>
+          <w:p>
+            <w:pPr>
+              <w:rPr>
+                <w:rFonts w:eastAsia="Calibri"/>
+                <w:lang w:bidi="th-TH"/>
+              </w:rPr>
+            </w:pPr>
+            <w:r>
+              <w:rPr>
+                <w:rFonts w:eastAsia="Calibri"/>
+                <w:lang w:bidi="th-TH"/>
+              </w:rPr>
+              <w:t xml:space="preserve">2 </w:t>
+            </w:r>
+            <w:r>
+              <w:rPr>
+                <w:rFonts w:eastAsia="Calibri" w:hint="cs"/>
+                <w:cs/>
+                <w:lang w:bidi="th-TH"/>
+              </w:rPr>
+              <w:t>สิงหาคม</w:t>
+            </w:r>
+            <w:r>
+              <w:rPr>
+                <w:rFonts w:eastAsia="Calibri"/>
+                <w:cs/>
+                <w:lang w:bidi="th-TH"/>
+              </w:rPr>
+              <w:t xml:space="preserve"> </w:t>
+            </w:r>
+            <w:r>
+              <w:rPr>
+                <w:rFonts w:eastAsia="Calibri"/>
+                <w:lang w:bidi="th-TH"/>
+              </w:rPr>
+              <w:t>2564</w:t>
+            </w:r>
+          </w:p>
+          <w:p>
+            <w:pPr>
+              <w:rPr>
+                <w:rFonts w:eastAsia="Calibri"/>
+              </w:rPr>
+            </w:pPr>
+          </w:p>
+          <w:p>
+            <w:pPr>
+              <w:rPr>
+                <w:rFonts w:eastAsia="Calibri" w:hint="cs"/>
+              </w:rPr>
+            </w:pPr>
+          </w:p>
+        </w:tc>
+        <w:tc>
+          <w:tcPr>
+            <w:tcW w:w="4764" w:type="dxa"/>
+            <w:tcBorders>
+              <w:top w:val="single" w:sz="4" w:space="0" w:color="auto"/>
+              <w:left w:val="single" w:sz="4" w:space="0" w:color="auto"/>
+            </w:tcBorders>
+          </w:tcPr>
+          <w:p>
+            <w:pPr>
+              <w:rPr>
+                <w:rFonts w:eastAsia="Calibri"/>
+                <w:lang w:bidi="th-TH"/>
+              </w:rPr>
+            </w:pPr>
+            <w:r>
+              <w:rPr>
+                <w:rFonts w:eastAsia="Calibri"/>
+                <w:lang w:bidi="th-TH"/>
+              </w:rPr>
+              <w:t xml:space="preserve">   </w:t>
+            </w:r>
+            <w:r>
+              <w:rPr>
+                <w:rFonts w:eastAsia="Calibri"/>
+                <w:cs/>
+                <w:lang w:bidi="th-TH"/>
+              </w:rPr>
+              <w:t xml:space="preserve"> ตรวจ </w:t>
+            </w:r>
+            <w:r>
+              <w:rPr>
+                <w:rFonts w:eastAsia="Calibri"/>
+                <w:lang w:bidi="th-TH"/>
+              </w:rPr>
+              <w:t xml:space="preserve">SRSD </w:t>
+            </w:r>
+            <w:r>
+              <w:rPr>
+                <w:rFonts w:eastAsia="Calibri"/>
+                <w:cs/>
+                <w:lang w:bidi="th-TH"/>
+              </w:rPr>
+              <w:t xml:space="preserve">บทที่ </w:t>
+            </w:r>
+            <w:r>
+              <w:rPr>
+                <w:rFonts w:eastAsia="Calibri"/>
+                <w:lang w:bidi="th-TH"/>
+              </w:rPr>
+              <w:t>4</w:t>
+            </w:r>
+            <w:r>
+              <w:rPr>
+                <w:rFonts w:eastAsia="Calibri"/>
+                <w:lang w:bidi="th-TH"/>
+              </w:rPr>
+              <w:t xml:space="preserve"> </w:t>
+            </w:r>
+          </w:p>
+        </w:tc>
+        <w:tc>
+          <w:tcPr>
+            <w:tcW w:w="1261" w:type="dxa"/>
+            <w:tcBorders>
+              <w:top w:val="single" w:sz="4" w:space="0" w:color="auto"/>
+            </w:tcBorders>
+          </w:tcPr>
+          <w:p>
+            <w:pPr>
+              <w:rPr>
+                <w:rFonts w:eastAsiaTheme="majorEastAsia" w:hint="cs"/>
+                <w:color w:val="auto"/>
+                <w:cs/>
+                <w:lang w:bidi="th-TH"/>
+              </w:rPr>
+            </w:pPr>
+            <w:r>
+              <w:rPr>
+                <w:rFonts w:eastAsiaTheme="majorEastAsia" w:hint="cs"/>
+                <w:color w:val="auto"/>
+                <w:cs/>
+                <w:lang w:bidi="th-TH"/>
+              </w:rPr>
+              <w:t xml:space="preserve">วรรัตน์ </w:t>
+            </w:r>
+            <w:proofErr w:type="spellStart"/>
+            <w:r>
+              <w:rPr>
+                <w:rFonts w:eastAsiaTheme="majorEastAsia" w:hint="cs"/>
+                <w:color w:val="auto"/>
+                <w:cs/>
+                <w:lang w:bidi="th-TH"/>
+              </w:rPr>
+              <w:t>ทั</w:t>
+            </w:r>
+            <w:proofErr w:type="spellEnd"/>
+            <w:r>
+              <w:rPr>
+                <w:rFonts w:eastAsiaTheme="majorEastAsia" w:hint="cs"/>
+                <w:color w:val="auto"/>
+                <w:cs/>
+                <w:lang w:bidi="th-TH"/>
+              </w:rPr>
+              <w:t>ศว</w:t>
+            </w:r>
+            <w:proofErr w:type="spellStart"/>
+            <w:r>
+              <w:rPr>
+                <w:rFonts w:eastAsiaTheme="majorEastAsia" w:hint="cs"/>
+                <w:color w:val="auto"/>
+                <w:cs/>
+                <w:lang w:bidi="th-TH"/>
+              </w:rPr>
+              <w:t>รร</w:t>
+            </w:r>
+            <w:proofErr w:type="spellEnd"/>
+            <w:r>
+              <w:rPr>
+                <w:rFonts w:eastAsiaTheme="majorEastAsia" w:hint="cs"/>
+                <w:color w:val="auto"/>
+                <w:cs/>
+                <w:lang w:bidi="th-TH"/>
+              </w:rPr>
+              <w:t xml:space="preserve">ณ </w:t>
+            </w:r>
+            <w:proofErr w:type="spellStart"/>
+            <w:r>
+              <w:rPr>
+                <w:rFonts w:eastAsiaTheme="majorEastAsia" w:hint="cs"/>
+                <w:color w:val="auto"/>
+                <w:cs/>
+                <w:lang w:bidi="th-TH"/>
+              </w:rPr>
+              <w:t>เบญ</w:t>
+            </w:r>
+            <w:proofErr w:type="spellEnd"/>
+            <w:r>
+              <w:rPr>
+                <w:rFonts w:eastAsiaTheme="majorEastAsia" w:hint="cs"/>
+                <w:color w:val="auto"/>
+                <w:cs/>
+                <w:lang w:bidi="th-TH"/>
+              </w:rPr>
+              <w:t>จพล</w:t>
+            </w:r>
+          </w:p>
+        </w:tc>
+      </w:tr>
+      <w:tr>
+        <w:tblPrEx>
+          <w:tblBorders>
+            <w:top w:val="single" w:sz="4" w:space="0" w:color="auto"/>
+            <w:left w:val="single" w:sz="4" w:space="0" w:color="auto"/>
+            <w:bottom w:val="single" w:sz="4" w:space="0" w:color="auto"/>
+            <w:right w:val="single" w:sz="4" w:space="0" w:color="auto"/>
+            <w:insideH w:val="single" w:sz="4" w:space="0" w:color="auto"/>
+            <w:insideV w:val="single" w:sz="4" w:space="0" w:color="auto"/>
+          </w:tblBorders>
+          <w:tblLook w:val="0000" w:firstRow="0" w:lastRow="0" w:firstColumn="0" w:lastColumn="0" w:noHBand="0" w:noVBand="0"/>
+        </w:tblPrEx>
+        <w:trPr>
+          <w:trHeight w:val="1505"/>
+        </w:trPr>
+        <w:tc>
+          <w:tcPr>
+            <w:tcW w:w="1165" w:type="dxa"/>
+            <w:vMerge w:val="restart"/>
+          </w:tcPr>
+          <w:p>
+            <w:r>
+              <w:rPr>
+                <w:rFonts w:eastAsia="Calibri"/>
+                <w:lang w:bidi="th-TH"/>
+              </w:rPr>
+              <w:t>Cycle 1 / Sprint 6</w:t>
+            </w:r>
+          </w:p>
+        </w:tc>
+        <w:tc>
+          <w:tcPr>
+            <w:tcW w:w="1440" w:type="dxa"/>
+            <w:shd w:val="clear" w:color="auto" w:fill="auto"/>
+          </w:tcPr>
+          <w:p>
+            <w:pPr>
+              <w:rPr>
+                <w:rFonts w:eastAsia="Calibri"/>
+                <w:lang w:bidi="th-TH"/>
+              </w:rPr>
+            </w:pPr>
+            <w:r>
+              <w:rPr>
+                <w:rFonts w:eastAsia="Calibri"/>
+                <w:lang w:bidi="th-TH"/>
+              </w:rPr>
+              <w:t>6</w:t>
+            </w:r>
+            <w:r>
+              <w:rPr>
+                <w:rFonts w:eastAsia="Calibri"/>
+                <w:lang w:bidi="th-TH"/>
+              </w:rPr>
+              <w:t xml:space="preserve"> </w:t>
+            </w:r>
+            <w:r>
+              <w:rPr>
+                <w:rFonts w:eastAsia="Calibri" w:hint="cs"/>
+                <w:cs/>
+                <w:lang w:bidi="th-TH"/>
+              </w:rPr>
+              <w:t>สิงหาคม</w:t>
+            </w:r>
+            <w:r>
+              <w:rPr>
+                <w:rFonts w:eastAsia="Calibri"/>
+                <w:cs/>
+                <w:lang w:bidi="th-TH"/>
+              </w:rPr>
+              <w:t xml:space="preserve"> </w:t>
+            </w:r>
+            <w:r>
+              <w:rPr>
+                <w:rFonts w:eastAsia="Calibri"/>
+                <w:lang w:bidi="th-TH"/>
+              </w:rPr>
+              <w:t>2564</w:t>
+            </w:r>
+          </w:p>
+          <w:p/>
+        </w:tc>
+        <w:tc>
+          <w:tcPr>
+            <w:tcW w:w="4764" w:type="dxa"/>
+            <w:shd w:val="clear" w:color="auto" w:fill="auto"/>
+          </w:tcPr>
+          <w:p>
+            <w:r>
+              <w:rPr>
+                <w:rFonts w:eastAsia="Calibri"/>
+                <w:lang w:bidi="th-TH"/>
+              </w:rPr>
+              <w:t></w:t>
+            </w:r>
+            <w:r>
+              <w:rPr>
+                <w:rFonts w:eastAsia="Calibri"/>
+                <w:cs/>
+                <w:lang w:bidi="th-TH"/>
+              </w:rPr>
+              <w:t xml:space="preserve"> </w:t>
+            </w:r>
+            <w:r>
+              <w:rPr>
+                <w:rFonts w:eastAsia="Calibri"/>
+                <w:lang w:bidi="th-TH"/>
+              </w:rPr>
+              <w:t xml:space="preserve"> </w:t>
+            </w:r>
+            <w:r>
+              <w:rPr>
+                <w:rFonts w:eastAsia="Calibri"/>
+                <w:cs/>
+                <w:lang w:bidi="th-TH"/>
+              </w:rPr>
+              <w:t xml:space="preserve"> </w:t>
+            </w:r>
+            <w:r>
+              <w:rPr>
+                <w:rFonts w:eastAsia="Calibri" w:hint="cs"/>
+                <w:cs/>
+                <w:lang w:bidi="th-TH"/>
+              </w:rPr>
+              <w:t xml:space="preserve"> </w:t>
+            </w:r>
+            <w:r>
+              <w:rPr>
+                <w:rFonts w:eastAsia="Calibri"/>
+                <w:cs/>
+                <w:lang w:bidi="th-TH"/>
+              </w:rPr>
+              <w:t xml:space="preserve">ตรวจ </w:t>
+            </w:r>
+            <w:proofErr w:type="spellStart"/>
+            <w:r>
+              <w:rPr>
+                <w:rFonts w:eastAsia="Calibri"/>
+                <w:lang w:bidi="th-TH"/>
+              </w:rPr>
+              <w:t>Grantt</w:t>
+            </w:r>
+            <w:proofErr w:type="spellEnd"/>
+            <w:r>
+              <w:rPr>
+                <w:rFonts w:eastAsia="Calibri"/>
+                <w:lang w:bidi="th-TH"/>
+              </w:rPr>
+              <w:t xml:space="preserve"> Chart Sprint </w:t>
+            </w:r>
+            <w:r>
+              <w:rPr>
+                <w:rFonts w:eastAsia="Calibri"/>
+                <w:cs/>
+                <w:lang w:bidi="th-TH"/>
+              </w:rPr>
+              <w:t>6</w:t>
+            </w:r>
+          </w:p>
+        </w:tc>
+        <w:tc>
+          <w:tcPr>
+            <w:tcW w:w="1261" w:type="dxa"/>
+            <w:shd w:val="clear" w:color="auto" w:fill="auto"/>
+          </w:tcPr>
+          <w:p>
+            <w:pPr>
+              <w:rPr>
+                <w:rFonts w:eastAsia="Calibri" w:hint="cs"/>
+                <w:cs/>
+                <w:lang w:bidi="th-TH"/>
+              </w:rPr>
+            </w:pPr>
+            <w:proofErr w:type="spellStart"/>
+            <w:r>
+              <w:rPr>
+                <w:rFonts w:eastAsiaTheme="majorEastAsia" w:hint="cs"/>
+                <w:color w:val="auto"/>
+                <w:cs/>
+                <w:lang w:bidi="th-TH"/>
+              </w:rPr>
+              <w:t>ทั</w:t>
+            </w:r>
+            <w:proofErr w:type="spellEnd"/>
+            <w:r>
+              <w:rPr>
+                <w:rFonts w:eastAsiaTheme="majorEastAsia" w:hint="cs"/>
+                <w:color w:val="auto"/>
+                <w:cs/>
+                <w:lang w:bidi="th-TH"/>
+              </w:rPr>
+              <w:t>ศว</w:t>
+            </w:r>
+            <w:proofErr w:type="spellStart"/>
+            <w:r>
+              <w:rPr>
+                <w:rFonts w:eastAsiaTheme="majorEastAsia" w:hint="cs"/>
+                <w:color w:val="auto"/>
+                <w:cs/>
+                <w:lang w:bidi="th-TH"/>
+              </w:rPr>
+              <w:t>รร</w:t>
+            </w:r>
+            <w:proofErr w:type="spellEnd"/>
+            <w:r>
+              <w:rPr>
+                <w:rFonts w:eastAsiaTheme="majorEastAsia" w:hint="cs"/>
+                <w:color w:val="auto"/>
+                <w:cs/>
+                <w:lang w:bidi="th-TH"/>
+              </w:rPr>
+              <w:t>ณ</w:t>
+            </w:r>
+          </w:p>
+        </w:tc>
+      </w:tr>
+      <w:tr>
+        <w:tblPrEx>
+          <w:tblBorders>
+            <w:top w:val="single" w:sz="4" w:space="0" w:color="auto"/>
+            <w:left w:val="single" w:sz="4" w:space="0" w:color="auto"/>
+            <w:bottom w:val="single" w:sz="4" w:space="0" w:color="auto"/>
+            <w:right w:val="single" w:sz="4" w:space="0" w:color="auto"/>
+            <w:insideH w:val="single" w:sz="4" w:space="0" w:color="auto"/>
+            <w:insideV w:val="single" w:sz="4" w:space="0" w:color="auto"/>
+          </w:tblBorders>
+          <w:tblLook w:val="0000" w:firstRow="0" w:lastRow="0" w:firstColumn="0" w:lastColumn="0" w:noHBand="0" w:noVBand="0"/>
+        </w:tblPrEx>
+        <w:trPr>
+          <w:trHeight w:val="1152"/>
+        </w:trPr>
+        <w:tc>
+          <w:tcPr>
+            <w:tcW w:w="1165" w:type="dxa"/>
+            <w:vMerge/>
+          </w:tcPr>
+          <w:p>
+            <w:pPr>
+              <w:rPr>
+                <w:rFonts w:eastAsia="Calibri"/>
+              </w:rPr>
+            </w:pPr>
+          </w:p>
+        </w:tc>
+        <w:tc>
+          <w:tcPr>
+            <w:tcW w:w="1440" w:type="dxa"/>
+            <w:shd w:val="clear" w:color="auto" w:fill="auto"/>
+          </w:tcPr>
+          <w:p>
+            <w:pPr>
+              <w:rPr>
+                <w:rFonts w:eastAsia="Calibri"/>
+                <w:lang w:bidi="th-TH"/>
+              </w:rPr>
+            </w:pPr>
+            <w:r>
+              <w:rPr>
+                <w:rFonts w:eastAsia="Calibri"/>
+                <w:lang w:bidi="th-TH"/>
+              </w:rPr>
+              <w:t>7</w:t>
+            </w:r>
+            <w:r>
+              <w:rPr>
+                <w:rFonts w:eastAsia="Calibri"/>
+                <w:lang w:bidi="th-TH"/>
+              </w:rPr>
+              <w:t xml:space="preserve"> </w:t>
+            </w:r>
+            <w:r>
+              <w:rPr>
+                <w:rFonts w:eastAsia="Calibri" w:hint="cs"/>
+                <w:cs/>
+                <w:lang w:bidi="th-TH"/>
+              </w:rPr>
+              <w:t>สิงหาคม</w:t>
+            </w:r>
+            <w:r>
+              <w:rPr>
+                <w:rFonts w:eastAsia="Calibri"/>
+                <w:cs/>
+                <w:lang w:bidi="th-TH"/>
+              </w:rPr>
+              <w:t xml:space="preserve"> </w:t>
+            </w:r>
+            <w:r>
+              <w:rPr>
+                <w:rFonts w:eastAsia="Calibri"/>
+                <w:lang w:bidi="th-TH"/>
+              </w:rPr>
+              <w:t>2564</w:t>
+            </w:r>
+          </w:p>
+          <w:p>
+            <w:pPr>
+              <w:rPr>
+                <w:rFonts w:eastAsia="Calibri"/>
+              </w:rPr>
+            </w:pPr>
+          </w:p>
+        </w:tc>
+        <w:tc>
+          <w:tcPr>
+            <w:tcW w:w="4764" w:type="dxa"/>
+            <w:shd w:val="clear" w:color="auto" w:fill="auto"/>
+          </w:tcPr>
+          <w:p>
+            <w:pPr>
+              <w:rPr>
+                <w:rFonts w:eastAsia="Calibri"/>
+                <w:lang w:bidi="th-TH"/>
+              </w:rPr>
+            </w:pPr>
+            <w:r>
+              <w:rPr>
+                <w:rFonts w:eastAsia="Calibri"/>
+                <w:lang w:bidi="th-TH"/>
+              </w:rPr>
+              <w:t xml:space="preserve">   </w:t>
+            </w:r>
+            <w:r>
+              <w:rPr>
+                <w:rFonts w:eastAsia="Calibri"/>
+                <w:cs/>
+                <w:lang w:bidi="th-TH"/>
+              </w:rPr>
+              <w:t xml:space="preserve"> </w:t>
+            </w:r>
+            <w:r>
+              <w:rPr>
+                <w:rFonts w:eastAsia="Calibri"/>
+                <w:cs/>
+                <w:lang w:bidi="th-TH"/>
+              </w:rPr>
+              <w:t xml:space="preserve">ตรวจ </w:t>
+            </w:r>
+            <w:r>
+              <w:rPr>
+                <w:rFonts w:eastAsia="Calibri"/>
+                <w:lang w:bidi="th-TH"/>
+              </w:rPr>
+              <w:t xml:space="preserve">SRS </w:t>
+            </w:r>
+            <w:r>
+              <w:rPr>
+                <w:rFonts w:eastAsia="Calibri"/>
+                <w:cs/>
+                <w:lang w:bidi="th-TH"/>
+              </w:rPr>
+              <w:t xml:space="preserve">บทที่ </w:t>
+            </w:r>
+            <w:r>
+              <w:rPr>
+                <w:rFonts w:eastAsia="Calibri"/>
+                <w:lang w:bidi="th-TH"/>
+              </w:rPr>
+              <w:t>4 Data Dictionary</w:t>
+            </w:r>
+          </w:p>
+          <w:p>
+            <w:pPr>
+              <w:rPr>
+                <w:rFonts w:eastAsia="Calibri" w:hint="cs"/>
+                <w:lang w:bidi="th-TH"/>
+              </w:rPr>
+            </w:pPr>
+            <w:r>
+              <w:rPr>
+                <w:rFonts w:eastAsia="Calibri"/>
+                <w:lang w:bidi="th-TH"/>
+              </w:rPr>
+              <w:t xml:space="preserve">   </w:t>
+            </w:r>
+            <w:r>
+              <w:rPr>
+                <w:rFonts w:eastAsia="Calibri"/>
+                <w:cs/>
+                <w:lang w:bidi="th-TH"/>
+              </w:rPr>
+              <w:t xml:space="preserve"> ตรวจวาระการประชุม ครั้งที่ </w:t>
+            </w:r>
+            <w:r>
+              <w:rPr>
+                <w:rFonts w:eastAsia="Calibri"/>
+                <w:lang w:bidi="th-TH"/>
+              </w:rPr>
+              <w:t>6/2564</w:t>
+            </w:r>
+            <w:r>
+              <w:rPr>
+                <w:rFonts w:eastAsia="Calibri"/>
+                <w:cs/>
+                <w:lang w:bidi="th-TH"/>
+              </w:rPr>
+              <w:t xml:space="preserve"> </w:t>
+            </w:r>
+          </w:p>
+          <w:p>
+            <w:pPr>
+              <w:rPr>
+                <w:rFonts w:eastAsia="Calibri" w:hint="cs"/>
+              </w:rPr>
+            </w:pPr>
+          </w:p>
+        </w:tc>
+        <w:tc>
+          <w:tcPr>
+            <w:tcW w:w="1261" w:type="dxa"/>
+            <w:shd w:val="clear" w:color="auto" w:fill="auto"/>
+          </w:tcPr>
+          <w:p>
+            <w:pPr>
+              <w:rPr>
+                <w:rFonts w:eastAsiaTheme="majorEastAsia"/>
+                <w:color w:val="auto"/>
+                <w:lang w:bidi="th-TH"/>
+              </w:rPr>
+            </w:pPr>
+            <w:r>
+              <w:rPr>
+                <w:rFonts w:eastAsiaTheme="majorEastAsia"/>
+                <w:color w:val="auto"/>
+                <w:cs/>
+                <w:lang w:bidi="th-TH"/>
+              </w:rPr>
+              <w:t>วริศรา</w:t>
+            </w:r>
+          </w:p>
+          <w:p>
+            <w:pPr>
+              <w:rPr>
+                <w:rFonts w:eastAsia="Calibri"/>
+                <w:cs/>
+              </w:rPr>
+            </w:pPr>
+            <w:r>
+              <w:rPr>
+                <w:rFonts w:eastAsiaTheme="majorEastAsia" w:hint="cs"/>
+                <w:color w:val="auto"/>
+                <w:cs/>
+                <w:lang w:bidi="th-TH"/>
+              </w:rPr>
+              <w:t>วรรัตน์</w:t>
+            </w:r>
+          </w:p>
+        </w:tc>
+      </w:tr>
+      <w:tr>
+        <w:tblPrEx>
+          <w:tblBorders>
+            <w:top w:val="single" w:sz="4" w:space="0" w:color="auto"/>
+            <w:left w:val="single" w:sz="4" w:space="0" w:color="auto"/>
+            <w:bottom w:val="single" w:sz="4" w:space="0" w:color="auto"/>
+            <w:right w:val="single" w:sz="4" w:space="0" w:color="auto"/>
+            <w:insideH w:val="single" w:sz="4" w:space="0" w:color="auto"/>
+            <w:insideV w:val="single" w:sz="4" w:space="0" w:color="auto"/>
+          </w:tblBorders>
+          <w:tblLook w:val="0000" w:firstRow="0" w:lastRow="0" w:firstColumn="0" w:lastColumn="0" w:noHBand="0" w:noVBand="0"/>
+        </w:tblPrEx>
+        <w:trPr>
+          <w:trHeight w:val="1104"/>
+        </w:trPr>
+        <w:tc>
+          <w:tcPr>
+            <w:tcW w:w="1165" w:type="dxa"/>
+            <w:vMerge/>
+          </w:tcPr>
+          <w:p>
+            <w:pPr>
+              <w:rPr>
+                <w:rFonts w:eastAsia="Calibri"/>
+              </w:rPr>
+            </w:pPr>
+          </w:p>
+        </w:tc>
+        <w:tc>
+          <w:tcPr>
+            <w:tcW w:w="1440" w:type="dxa"/>
+            <w:shd w:val="clear" w:color="auto" w:fill="auto"/>
+          </w:tcPr>
+          <w:p>
+            <w:pPr>
+              <w:rPr>
+                <w:rFonts w:eastAsia="Calibri"/>
+                <w:lang w:bidi="th-TH"/>
+              </w:rPr>
+            </w:pPr>
+            <w:r>
+              <w:rPr>
+                <w:rFonts w:eastAsia="Calibri"/>
+                <w:lang w:bidi="th-TH"/>
+              </w:rPr>
+              <w:t>11</w:t>
+            </w:r>
+            <w:r>
+              <w:rPr>
+                <w:rFonts w:eastAsia="Calibri"/>
+                <w:lang w:bidi="th-TH"/>
+              </w:rPr>
+              <w:t xml:space="preserve"> </w:t>
+            </w:r>
+            <w:r>
+              <w:rPr>
+                <w:rFonts w:eastAsia="Calibri" w:hint="cs"/>
+                <w:cs/>
+                <w:lang w:bidi="th-TH"/>
+              </w:rPr>
+              <w:t>สิงหาคม</w:t>
+            </w:r>
+            <w:r>
+              <w:rPr>
+                <w:rFonts w:eastAsia="Calibri"/>
+                <w:cs/>
+                <w:lang w:bidi="th-TH"/>
+              </w:rPr>
+              <w:t xml:space="preserve"> </w:t>
+            </w:r>
+            <w:r>
+              <w:rPr>
+                <w:rFonts w:eastAsia="Calibri"/>
+                <w:lang w:bidi="th-TH"/>
+              </w:rPr>
+              <w:t>2564</w:t>
+            </w:r>
+          </w:p>
+          <w:p>
+            <w:pPr>
+              <w:rPr>
+                <w:rFonts w:eastAsia="Calibri"/>
+              </w:rPr>
+            </w:pPr>
+          </w:p>
+        </w:tc>
+        <w:tc>
+          <w:tcPr>
+            <w:tcW w:w="4764" w:type="dxa"/>
+            <w:shd w:val="clear" w:color="auto" w:fill="auto"/>
+          </w:tcPr>
+          <w:p>
+            <w:pPr>
+              <w:rPr>
+                <w:rFonts w:eastAsia="Calibri"/>
+                <w:lang w:bidi="th-TH"/>
+              </w:rPr>
+            </w:pPr>
+            <w:r>
+              <w:rPr>
+                <w:rFonts w:eastAsia="Calibri"/>
+                <w:lang w:bidi="th-TH"/>
+              </w:rPr>
+              <w:t xml:space="preserve">   </w:t>
+            </w:r>
+            <w:r>
+              <w:rPr>
+                <w:rFonts w:eastAsia="Calibri"/>
+                <w:cs/>
+                <w:lang w:bidi="th-TH"/>
+              </w:rPr>
+              <w:t xml:space="preserve"> </w:t>
+            </w:r>
+            <w:r>
+              <w:rPr>
+                <w:rFonts w:eastAsia="Calibri"/>
+                <w:cs/>
+                <w:lang w:bidi="th-TH"/>
+              </w:rPr>
+              <w:t xml:space="preserve">ตรวจ </w:t>
+            </w:r>
+            <w:r>
+              <w:rPr>
+                <w:rFonts w:eastAsia="Calibri"/>
+                <w:lang w:bidi="th-TH"/>
+              </w:rPr>
+              <w:t xml:space="preserve">Burndown sprint </w:t>
+            </w:r>
+            <w:r>
+              <w:rPr>
+                <w:rFonts w:eastAsia="Calibri"/>
+                <w:cs/>
+                <w:lang w:bidi="th-TH"/>
+              </w:rPr>
+              <w:t>6</w:t>
+            </w:r>
+          </w:p>
+          <w:p>
+            <w:pPr>
+              <w:rPr>
+                <w:rFonts w:eastAsia="Calibri"/>
+              </w:rPr>
+            </w:pPr>
+          </w:p>
+        </w:tc>
+        <w:tc>
+          <w:tcPr>
+            <w:tcW w:w="1261" w:type="dxa"/>
+            <w:shd w:val="clear" w:color="auto" w:fill="auto"/>
+          </w:tcPr>
+          <w:p>
+            <w:pPr>
+              <w:rPr>
+                <w:rFonts w:eastAsiaTheme="majorEastAsia"/>
+                <w:color w:val="auto"/>
+                <w:cs/>
+              </w:rPr>
+            </w:pPr>
+            <w:r>
+              <w:rPr>
+                <w:rFonts w:eastAsiaTheme="majorEastAsia"/>
+                <w:color w:val="auto"/>
+                <w:cs/>
+                <w:lang w:bidi="th-TH"/>
+              </w:rPr>
+              <w:t>ณัฐนันท์</w:t>
+            </w:r>
           </w:p>
         </w:tc>
       </w:tr>
     </w:tbl>
+    <w:p>
+      <w:pPr>
+        <w:rPr>
+          <w:rFonts w:hint="cs"/>
+        </w:rPr>
+      </w:pPr>
+    </w:p>
+    <w:p/>
+    <w:p>
+      <w:pPr>
+        <w:rPr>
+          <w:rFonts w:hint="cs"/>
+          <w:cs/>
+        </w:rPr>
+      </w:pPr>
+    </w:p>
+    <w:p/>
+    <w:p/>
     <w:p/>
     <w:sectPr>
       <w:pgSz w:w="12240" w:h="15840"/>
@@ -14629,7 +15652,7 @@
 </file>
 
 <file path=word/endnotes.xml><?xml version="1.0" encoding="utf-8"?>
-<w:endnotes xmlns:wpc="http://schemas.microsoft.com/office/word/2010/wordprocessingCanvas" xmlns:cx="http://schemas.microsoft.com/office/drawing/2014/chartex" xmlns:cx1="http://schemas.microsoft.com/office/drawing/2015/9/8/chartex" xmlns:cx2="http://schemas.microsoft.com/office/drawing/2015/10/21/chartex" xmlns:cx3="http://schemas.microsoft.com/office/drawing/2016/5/9/chartex" xmlns:cx4="http://schemas.microsoft.com/office/drawing/2016/5/10/chartex" xmlns:cx5="http://schemas.microsoft.com/office/drawing/2016/5/11/chartex" xmlns:cx6="http://schemas.microsoft.com/office/drawing/2016/5/12/chartex" xmlns:cx7="http://schemas.microsoft.com/office/drawing/2016/5/13/chartex" xmlns:cx8="http://schemas.microsoft.com/office/drawing/2016/5/14/chartex" xmlns:mc="http://schemas.openxmlformats.org/markup-compatibility/2006" xmlns:aink="http://schemas.microsoft.com/office/drawing/2016/ink" xmlns:am3d="http://schemas.microsoft.com/office/drawing/2017/model3d" xmlns:o="urn:schemas-microsoft-com:office:office" xmlns:r="http://schemas.openxmlformats.org/officeDocument/2006/relationships" xmlns:m="http://schemas.openxmlformats.org/officeDocument/2006/math" xmlns:v="urn:schemas-microsoft-com:vml" xmlns:wp14="http://schemas.microsoft.com/office/word/2010/wordprocessingDrawing" xmlns:wp="http://schemas.openxmlformats.org/drawingml/2006/wordprocessingDrawing" xmlns:w10="urn:schemas-microsoft-com:office:word" xmlns:w="http://schemas.openxmlformats.org/wordprocessingml/2006/main" xmlns:w14="http://schemas.microsoft.com/office/word/2010/wordml" xmlns:w15="http://schemas.microsoft.com/office/word/2012/wordml" xmlns:w16cid="http://schemas.microsoft.com/office/word/2016/wordml/cid" xmlns:w16se="http://schemas.microsoft.com/office/word/2015/wordml/symex" xmlns:wpg="http://schemas.microsoft.com/office/word/2010/wordprocessingGroup" xmlns:wpi="http://schemas.microsoft.com/office/word/2010/wordprocessingInk" xmlns:wne="http://schemas.microsoft.com/office/word/2006/wordml" xmlns:wps="http://schemas.microsoft.com/office/word/2010/wordprocessingShape" mc:Ignorable="w14 w15 w16se w16cid wp14">
+<w:endnotes xmlns:wpc="http://schemas.microsoft.com/office/word/2010/wordprocessingCanvas" xmlns:cx="http://schemas.microsoft.com/office/drawing/2014/chartex" xmlns:cx1="http://schemas.microsoft.com/office/drawing/2015/9/8/chartex" xmlns:cx2="http://schemas.microsoft.com/office/drawing/2015/10/21/chartex" xmlns:cx3="http://schemas.microsoft.com/office/drawing/2016/5/9/chartex" xmlns:cx4="http://schemas.microsoft.com/office/drawing/2016/5/10/chartex" xmlns:cx5="http://schemas.microsoft.com/office/drawing/2016/5/11/chartex" xmlns:cx6="http://schemas.microsoft.com/office/drawing/2016/5/12/chartex" xmlns:cx7="http://schemas.microsoft.com/office/drawing/2016/5/13/chartex" xmlns:cx8="http://schemas.microsoft.com/office/drawing/2016/5/14/chartex" xmlns:mc="http://schemas.openxmlformats.org/markup-compatibility/2006" xmlns:aink="http://schemas.microsoft.com/office/drawing/2016/ink" xmlns:am3d="http://schemas.microsoft.com/office/drawing/2017/model3d" xmlns:o="urn:schemas-microsoft-com:office:office" xmlns:r="http://schemas.openxmlformats.org/officeDocument/2006/relationships" xmlns:m="http://schemas.openxmlformats.org/officeDocument/2006/math" xmlns:v="urn:schemas-microsoft-com:vml" xmlns:wp14="http://schemas.microsoft.com/office/word/2010/wordprocessingDrawing" xmlns:wp="http://schemas.openxmlformats.org/drawingml/2006/wordprocessingDrawing" xmlns:w10="urn:schemas-microsoft-com:office:word" xmlns:w="http://schemas.openxmlformats.org/wordprocessingml/2006/main" xmlns:w14="http://schemas.microsoft.com/office/word/2010/wordml" xmlns:w15="http://schemas.microsoft.com/office/word/2012/wordml" xmlns:w16cex="http://schemas.microsoft.com/office/word/2018/wordml/cex" xmlns:w16cid="http://schemas.microsoft.com/office/word/2016/wordml/cid" xmlns:w16="http://schemas.microsoft.com/office/word/2018/wordml" xmlns:w16sdtdh="http://schemas.microsoft.com/office/word/2020/wordml/sdtdatahash" xmlns:w16se="http://schemas.microsoft.com/office/word/2015/wordml/symex" xmlns:wpg="http://schemas.microsoft.com/office/word/2010/wordprocessingGroup" xmlns:wpi="http://schemas.microsoft.com/office/word/2010/wordprocessingInk" xmlns:wne="http://schemas.microsoft.com/office/word/2006/wordml" xmlns:wps="http://schemas.microsoft.com/office/word/2010/wordprocessingShape" mc:Ignorable="w14 w15 w16se w16cid w16 w16cex w16sdtdh wp14">
   <w:endnote w:type="separator" w:id="-1">
     <w:p>
       <w:pPr>
@@ -14654,17 +15677,17 @@
 </file>
 
 <file path=word/footer1.xml><?xml version="1.0" encoding="utf-8"?>
-<w:ftr xmlns:wpc="http://schemas.microsoft.com/office/word/2010/wordprocessingCanvas" xmlns:cx="http://schemas.microsoft.com/office/drawing/2014/chartex" xmlns:cx1="http://schemas.microsoft.com/office/drawing/2015/9/8/chartex" xmlns:cx2="http://schemas.microsoft.com/office/drawing/2015/10/21/chartex" xmlns:cx3="http://schemas.microsoft.com/office/drawing/2016/5/9/chartex" xmlns:cx4="http://schemas.microsoft.com/office/drawing/2016/5/10/chartex" xmlns:cx5="http://schemas.microsoft.com/office/drawing/2016/5/11/chartex" xmlns:cx6="http://schemas.microsoft.com/office/drawing/2016/5/12/chartex" xmlns:cx7="http://schemas.microsoft.com/office/drawing/2016/5/13/chartex" xmlns:cx8="http://schemas.microsoft.com/office/drawing/2016/5/14/chartex" xmlns:mc="http://schemas.openxmlformats.org/markup-compatibility/2006" xmlns:aink="http://schemas.microsoft.com/office/drawing/2016/ink" xmlns:am3d="http://schemas.microsoft.com/office/drawing/2017/model3d" xmlns:o="urn:schemas-microsoft-com:office:office" xmlns:r="http://schemas.openxmlformats.org/officeDocument/2006/relationships" xmlns:m="http://schemas.openxmlformats.org/officeDocument/2006/math" xmlns:v="urn:schemas-microsoft-com:vml" xmlns:wp14="http://schemas.microsoft.com/office/word/2010/wordprocessingDrawing" xmlns:wp="http://schemas.openxmlformats.org/drawingml/2006/wordprocessingDrawing" xmlns:w10="urn:schemas-microsoft-com:office:word" xmlns:w="http://schemas.openxmlformats.org/wordprocessingml/2006/main" xmlns:w14="http://schemas.microsoft.com/office/word/2010/wordml" xmlns:w15="http://schemas.microsoft.com/office/word/2012/wordml" xmlns:w16cid="http://schemas.microsoft.com/office/word/2016/wordml/cid" xmlns:w16se="http://schemas.microsoft.com/office/word/2015/wordml/symex" xmlns:wpg="http://schemas.microsoft.com/office/word/2010/wordprocessingGroup" xmlns:wpi="http://schemas.microsoft.com/office/word/2010/wordprocessingInk" xmlns:wne="http://schemas.microsoft.com/office/word/2006/wordml" xmlns:wps="http://schemas.microsoft.com/office/word/2010/wordprocessingShape" mc:Ignorable="w14 w15 w16se w16cid wp14">
+<w:ftr xmlns:wpc="http://schemas.microsoft.com/office/word/2010/wordprocessingCanvas" xmlns:cx="http://schemas.microsoft.com/office/drawing/2014/chartex" xmlns:cx1="http://schemas.microsoft.com/office/drawing/2015/9/8/chartex" xmlns:cx2="http://schemas.microsoft.com/office/drawing/2015/10/21/chartex" xmlns:cx3="http://schemas.microsoft.com/office/drawing/2016/5/9/chartex" xmlns:cx4="http://schemas.microsoft.com/office/drawing/2016/5/10/chartex" xmlns:cx5="http://schemas.microsoft.com/office/drawing/2016/5/11/chartex" xmlns:cx6="http://schemas.microsoft.com/office/drawing/2016/5/12/chartex" xmlns:cx7="http://schemas.microsoft.com/office/drawing/2016/5/13/chartex" xmlns:cx8="http://schemas.microsoft.com/office/drawing/2016/5/14/chartex" xmlns:mc="http://schemas.openxmlformats.org/markup-compatibility/2006" xmlns:aink="http://schemas.microsoft.com/office/drawing/2016/ink" xmlns:am3d="http://schemas.microsoft.com/office/drawing/2017/model3d" xmlns:o="urn:schemas-microsoft-com:office:office" xmlns:r="http://schemas.openxmlformats.org/officeDocument/2006/relationships" xmlns:m="http://schemas.openxmlformats.org/officeDocument/2006/math" xmlns:v="urn:schemas-microsoft-com:vml" xmlns:wp14="http://schemas.microsoft.com/office/word/2010/wordprocessingDrawing" xmlns:wp="http://schemas.openxmlformats.org/drawingml/2006/wordprocessingDrawing" xmlns:w10="urn:schemas-microsoft-com:office:word" xmlns:w="http://schemas.openxmlformats.org/wordprocessingml/2006/main" xmlns:w14="http://schemas.microsoft.com/office/word/2010/wordml" xmlns:w15="http://schemas.microsoft.com/office/word/2012/wordml" xmlns:w16cex="http://schemas.microsoft.com/office/word/2018/wordml/cex" xmlns:w16cid="http://schemas.microsoft.com/office/word/2016/wordml/cid" xmlns:w16="http://schemas.microsoft.com/office/word/2018/wordml" xmlns:w16sdtdh="http://schemas.microsoft.com/office/word/2020/wordml/sdtdatahash" xmlns:w16se="http://schemas.microsoft.com/office/word/2015/wordml/symex" xmlns:wpg="http://schemas.microsoft.com/office/word/2010/wordprocessingGroup" xmlns:wpi="http://schemas.microsoft.com/office/word/2010/wordprocessingInk" xmlns:wne="http://schemas.microsoft.com/office/word/2006/wordml" xmlns:wps="http://schemas.microsoft.com/office/word/2010/wordprocessingShape" mc:Ignorable="w14 w15 w16se w16cid w16 w16cex w16sdtdh wp14">
   <w:p>
     <w:pPr>
-      <w:pStyle w:val="ab"/>
+      <w:pStyle w:val="Footer"/>
     </w:pPr>
   </w:p>
 </w:ftr>
 </file>
 
 <file path=word/footer2.xml><?xml version="1.0" encoding="utf-8"?>
-<w:ftr xmlns:wpc="http://schemas.microsoft.com/office/word/2010/wordprocessingCanvas" xmlns:cx="http://schemas.microsoft.com/office/drawing/2014/chartex" xmlns:cx1="http://schemas.microsoft.com/office/drawing/2015/9/8/chartex" xmlns:cx2="http://schemas.microsoft.com/office/drawing/2015/10/21/chartex" xmlns:cx3="http://schemas.microsoft.com/office/drawing/2016/5/9/chartex" xmlns:cx4="http://schemas.microsoft.com/office/drawing/2016/5/10/chartex" xmlns:cx5="http://schemas.microsoft.com/office/drawing/2016/5/11/chartex" xmlns:cx6="http://schemas.microsoft.com/office/drawing/2016/5/12/chartex" xmlns:cx7="http://schemas.microsoft.com/office/drawing/2016/5/13/chartex" xmlns:cx8="http://schemas.microsoft.com/office/drawing/2016/5/14/chartex" xmlns:mc="http://schemas.openxmlformats.org/markup-compatibility/2006" xmlns:aink="http://schemas.microsoft.com/office/drawing/2016/ink" xmlns:am3d="http://schemas.microsoft.com/office/drawing/2017/model3d" xmlns:o="urn:schemas-microsoft-com:office:office" xmlns:r="http://schemas.openxmlformats.org/officeDocument/2006/relationships" xmlns:m="http://schemas.openxmlformats.org/officeDocument/2006/math" xmlns:v="urn:schemas-microsoft-com:vml" xmlns:wp14="http://schemas.microsoft.com/office/word/2010/wordprocessingDrawing" xmlns:wp="http://schemas.openxmlformats.org/drawingml/2006/wordprocessingDrawing" xmlns:w10="urn:schemas-microsoft-com:office:word" xmlns:w="http://schemas.openxmlformats.org/wordprocessingml/2006/main" xmlns:w14="http://schemas.microsoft.com/office/word/2010/wordml" xmlns:w15="http://schemas.microsoft.com/office/word/2012/wordml" xmlns:w16cid="http://schemas.microsoft.com/office/word/2016/wordml/cid" xmlns:w16se="http://schemas.microsoft.com/office/word/2015/wordml/symex" xmlns:wpg="http://schemas.microsoft.com/office/word/2010/wordprocessingGroup" xmlns:wpi="http://schemas.microsoft.com/office/word/2010/wordprocessingInk" xmlns:wne="http://schemas.microsoft.com/office/word/2006/wordml" xmlns:wps="http://schemas.microsoft.com/office/word/2010/wordprocessingShape" mc:Ignorable="w14 w15 w16se w16cid wp14">
+<w:ftr xmlns:wpc="http://schemas.microsoft.com/office/word/2010/wordprocessingCanvas" xmlns:cx="http://schemas.microsoft.com/office/drawing/2014/chartex" xmlns:cx1="http://schemas.microsoft.com/office/drawing/2015/9/8/chartex" xmlns:cx2="http://schemas.microsoft.com/office/drawing/2015/10/21/chartex" xmlns:cx3="http://schemas.microsoft.com/office/drawing/2016/5/9/chartex" xmlns:cx4="http://schemas.microsoft.com/office/drawing/2016/5/10/chartex" xmlns:cx5="http://schemas.microsoft.com/office/drawing/2016/5/11/chartex" xmlns:cx6="http://schemas.microsoft.com/office/drawing/2016/5/12/chartex" xmlns:cx7="http://schemas.microsoft.com/office/drawing/2016/5/13/chartex" xmlns:cx8="http://schemas.microsoft.com/office/drawing/2016/5/14/chartex" xmlns:mc="http://schemas.openxmlformats.org/markup-compatibility/2006" xmlns:aink="http://schemas.microsoft.com/office/drawing/2016/ink" xmlns:am3d="http://schemas.microsoft.com/office/drawing/2017/model3d" xmlns:o="urn:schemas-microsoft-com:office:office" xmlns:r="http://schemas.openxmlformats.org/officeDocument/2006/relationships" xmlns:m="http://schemas.openxmlformats.org/officeDocument/2006/math" xmlns:v="urn:schemas-microsoft-com:vml" xmlns:wp14="http://schemas.microsoft.com/office/word/2010/wordprocessingDrawing" xmlns:wp="http://schemas.openxmlformats.org/drawingml/2006/wordprocessingDrawing" xmlns:w10="urn:schemas-microsoft-com:office:word" xmlns:w="http://schemas.openxmlformats.org/wordprocessingml/2006/main" xmlns:w14="http://schemas.microsoft.com/office/word/2010/wordml" xmlns:w15="http://schemas.microsoft.com/office/word/2012/wordml" xmlns:w16cex="http://schemas.microsoft.com/office/word/2018/wordml/cex" xmlns:w16cid="http://schemas.microsoft.com/office/word/2016/wordml/cid" xmlns:w16="http://schemas.microsoft.com/office/word/2018/wordml" xmlns:w16sdtdh="http://schemas.microsoft.com/office/word/2020/wordml/sdtdatahash" xmlns:w16se="http://schemas.microsoft.com/office/word/2015/wordml/symex" xmlns:wpg="http://schemas.microsoft.com/office/word/2010/wordprocessingGroup" xmlns:wpi="http://schemas.microsoft.com/office/word/2010/wordprocessingInk" xmlns:wne="http://schemas.microsoft.com/office/word/2006/wordml" xmlns:wps="http://schemas.microsoft.com/office/word/2010/wordprocessingShape" mc:Ignorable="w14 w15 w16se w16cid w16 w16cex w16sdtdh wp14">
   <w:sdt>
     <w:sdtPr>
       <w:id w:val="-304239184"/>
@@ -14681,7 +15704,7 @@
     <w:sdtContent>
       <w:p>
         <w:pPr>
-          <w:pStyle w:val="ab"/>
+          <w:pStyle w:val="Footer"/>
           <w:jc w:val="right"/>
           <w:rPr>
             <w:rFonts w:cs="TH Sarabun New"/>
@@ -14792,24 +15815,24 @@
   </w:sdt>
   <w:p>
     <w:pPr>
-      <w:pStyle w:val="ab"/>
+      <w:pStyle w:val="Footer"/>
     </w:pPr>
   </w:p>
 </w:ftr>
 </file>
 
 <file path=word/footer3.xml><?xml version="1.0" encoding="utf-8"?>
-<w:ftr xmlns:wpc="http://schemas.microsoft.com/office/word/2010/wordprocessingCanvas" xmlns:cx="http://schemas.microsoft.com/office/drawing/2014/chartex" xmlns:cx1="http://schemas.microsoft.com/office/drawing/2015/9/8/chartex" xmlns:cx2="http://schemas.microsoft.com/office/drawing/2015/10/21/chartex" xmlns:cx3="http://schemas.microsoft.com/office/drawing/2016/5/9/chartex" xmlns:cx4="http://schemas.microsoft.com/office/drawing/2016/5/10/chartex" xmlns:cx5="http://schemas.microsoft.com/office/drawing/2016/5/11/chartex" xmlns:cx6="http://schemas.microsoft.com/office/drawing/2016/5/12/chartex" xmlns:cx7="http://schemas.microsoft.com/office/drawing/2016/5/13/chartex" xmlns:cx8="http://schemas.microsoft.com/office/drawing/2016/5/14/chartex" xmlns:mc="http://schemas.openxmlformats.org/markup-compatibility/2006" xmlns:aink="http://schemas.microsoft.com/office/drawing/2016/ink" xmlns:am3d="http://schemas.microsoft.com/office/drawing/2017/model3d" xmlns:o="urn:schemas-microsoft-com:office:office" xmlns:r="http://schemas.openxmlformats.org/officeDocument/2006/relationships" xmlns:m="http://schemas.openxmlformats.org/officeDocument/2006/math" xmlns:v="urn:schemas-microsoft-com:vml" xmlns:wp14="http://schemas.microsoft.com/office/word/2010/wordprocessingDrawing" xmlns:wp="http://schemas.openxmlformats.org/drawingml/2006/wordprocessingDrawing" xmlns:w10="urn:schemas-microsoft-com:office:word" xmlns:w="http://schemas.openxmlformats.org/wordprocessingml/2006/main" xmlns:w14="http://schemas.microsoft.com/office/word/2010/wordml" xmlns:w15="http://schemas.microsoft.com/office/word/2012/wordml" xmlns:w16cid="http://schemas.microsoft.com/office/word/2016/wordml/cid" xmlns:w16se="http://schemas.microsoft.com/office/word/2015/wordml/symex" xmlns:wpg="http://schemas.microsoft.com/office/word/2010/wordprocessingGroup" xmlns:wpi="http://schemas.microsoft.com/office/word/2010/wordprocessingInk" xmlns:wne="http://schemas.microsoft.com/office/word/2006/wordml" xmlns:wps="http://schemas.microsoft.com/office/word/2010/wordprocessingShape" mc:Ignorable="w14 w15 w16se w16cid wp14">
+<w:ftr xmlns:wpc="http://schemas.microsoft.com/office/word/2010/wordprocessingCanvas" xmlns:cx="http://schemas.microsoft.com/office/drawing/2014/chartex" xmlns:cx1="http://schemas.microsoft.com/office/drawing/2015/9/8/chartex" xmlns:cx2="http://schemas.microsoft.com/office/drawing/2015/10/21/chartex" xmlns:cx3="http://schemas.microsoft.com/office/drawing/2016/5/9/chartex" xmlns:cx4="http://schemas.microsoft.com/office/drawing/2016/5/10/chartex" xmlns:cx5="http://schemas.microsoft.com/office/drawing/2016/5/11/chartex" xmlns:cx6="http://schemas.microsoft.com/office/drawing/2016/5/12/chartex" xmlns:cx7="http://schemas.microsoft.com/office/drawing/2016/5/13/chartex" xmlns:cx8="http://schemas.microsoft.com/office/drawing/2016/5/14/chartex" xmlns:mc="http://schemas.openxmlformats.org/markup-compatibility/2006" xmlns:aink="http://schemas.microsoft.com/office/drawing/2016/ink" xmlns:am3d="http://schemas.microsoft.com/office/drawing/2017/model3d" xmlns:o="urn:schemas-microsoft-com:office:office" xmlns:r="http://schemas.openxmlformats.org/officeDocument/2006/relationships" xmlns:m="http://schemas.openxmlformats.org/officeDocument/2006/math" xmlns:v="urn:schemas-microsoft-com:vml" xmlns:wp14="http://schemas.microsoft.com/office/word/2010/wordprocessingDrawing" xmlns:wp="http://schemas.openxmlformats.org/drawingml/2006/wordprocessingDrawing" xmlns:w10="urn:schemas-microsoft-com:office:word" xmlns:w="http://schemas.openxmlformats.org/wordprocessingml/2006/main" xmlns:w14="http://schemas.microsoft.com/office/word/2010/wordml" xmlns:w15="http://schemas.microsoft.com/office/word/2012/wordml" xmlns:w16cex="http://schemas.microsoft.com/office/word/2018/wordml/cex" xmlns:w16cid="http://schemas.microsoft.com/office/word/2016/wordml/cid" xmlns:w16="http://schemas.microsoft.com/office/word/2018/wordml" xmlns:w16sdtdh="http://schemas.microsoft.com/office/word/2020/wordml/sdtdatahash" xmlns:w16se="http://schemas.microsoft.com/office/word/2015/wordml/symex" xmlns:wpg="http://schemas.microsoft.com/office/word/2010/wordprocessingGroup" xmlns:wpi="http://schemas.microsoft.com/office/word/2010/wordprocessingInk" xmlns:wne="http://schemas.microsoft.com/office/word/2006/wordml" xmlns:wps="http://schemas.microsoft.com/office/word/2010/wordprocessingShape" mc:Ignorable="w14 w15 w16se w16cid w16 w16cex w16sdtdh wp14">
   <w:p>
     <w:pPr>
-      <w:pStyle w:val="ab"/>
+      <w:pStyle w:val="Footer"/>
     </w:pPr>
   </w:p>
 </w:ftr>
 </file>
 
 <file path=word/footnotes.xml><?xml version="1.0" encoding="utf-8"?>
-<w:footnotes xmlns:wpc="http://schemas.microsoft.com/office/word/2010/wordprocessingCanvas" xmlns:cx="http://schemas.microsoft.com/office/drawing/2014/chartex" xmlns:cx1="http://schemas.microsoft.com/office/drawing/2015/9/8/chartex" xmlns:cx2="http://schemas.microsoft.com/office/drawing/2015/10/21/chartex" xmlns:cx3="http://schemas.microsoft.com/office/drawing/2016/5/9/chartex" xmlns:cx4="http://schemas.microsoft.com/office/drawing/2016/5/10/chartex" xmlns:cx5="http://schemas.microsoft.com/office/drawing/2016/5/11/chartex" xmlns:cx6="http://schemas.microsoft.com/office/drawing/2016/5/12/chartex" xmlns:cx7="http://schemas.microsoft.com/office/drawing/2016/5/13/chartex" xmlns:cx8="http://schemas.microsoft.com/office/drawing/2016/5/14/chartex" xmlns:mc="http://schemas.openxmlformats.org/markup-compatibility/2006" xmlns:aink="http://schemas.microsoft.com/office/drawing/2016/ink" xmlns:am3d="http://schemas.microsoft.com/office/drawing/2017/model3d" xmlns:o="urn:schemas-microsoft-com:office:office" xmlns:r="http://schemas.openxmlformats.org/officeDocument/2006/relationships" xmlns:m="http://schemas.openxmlformats.org/officeDocument/2006/math" xmlns:v="urn:schemas-microsoft-com:vml" xmlns:wp14="http://schemas.microsoft.com/office/word/2010/wordprocessingDrawing" xmlns:wp="http://schemas.openxmlformats.org/drawingml/2006/wordprocessingDrawing" xmlns:w10="urn:schemas-microsoft-com:office:word" xmlns:w="http://schemas.openxmlformats.org/wordprocessingml/2006/main" xmlns:w14="http://schemas.microsoft.com/office/word/2010/wordml" xmlns:w15="http://schemas.microsoft.com/office/word/2012/wordml" xmlns:w16cid="http://schemas.microsoft.com/office/word/2016/wordml/cid" xmlns:w16se="http://schemas.microsoft.com/office/word/2015/wordml/symex" xmlns:wpg="http://schemas.microsoft.com/office/word/2010/wordprocessingGroup" xmlns:wpi="http://schemas.microsoft.com/office/word/2010/wordprocessingInk" xmlns:wne="http://schemas.microsoft.com/office/word/2006/wordml" xmlns:wps="http://schemas.microsoft.com/office/word/2010/wordprocessingShape" mc:Ignorable="w14 w15 w16se w16cid wp14">
+<w:footnotes xmlns:wpc="http://schemas.microsoft.com/office/word/2010/wordprocessingCanvas" xmlns:cx="http://schemas.microsoft.com/office/drawing/2014/chartex" xmlns:cx1="http://schemas.microsoft.com/office/drawing/2015/9/8/chartex" xmlns:cx2="http://schemas.microsoft.com/office/drawing/2015/10/21/chartex" xmlns:cx3="http://schemas.microsoft.com/office/drawing/2016/5/9/chartex" xmlns:cx4="http://schemas.microsoft.com/office/drawing/2016/5/10/chartex" xmlns:cx5="http://schemas.microsoft.com/office/drawing/2016/5/11/chartex" xmlns:cx6="http://schemas.microsoft.com/office/drawing/2016/5/12/chartex" xmlns:cx7="http://schemas.microsoft.com/office/drawing/2016/5/13/chartex" xmlns:cx8="http://schemas.microsoft.com/office/drawing/2016/5/14/chartex" xmlns:mc="http://schemas.openxmlformats.org/markup-compatibility/2006" xmlns:aink="http://schemas.microsoft.com/office/drawing/2016/ink" xmlns:am3d="http://schemas.microsoft.com/office/drawing/2017/model3d" xmlns:o="urn:schemas-microsoft-com:office:office" xmlns:r="http://schemas.openxmlformats.org/officeDocument/2006/relationships" xmlns:m="http://schemas.openxmlformats.org/officeDocument/2006/math" xmlns:v="urn:schemas-microsoft-com:vml" xmlns:wp14="http://schemas.microsoft.com/office/word/2010/wordprocessingDrawing" xmlns:wp="http://schemas.openxmlformats.org/drawingml/2006/wordprocessingDrawing" xmlns:w10="urn:schemas-microsoft-com:office:word" xmlns:w="http://schemas.openxmlformats.org/wordprocessingml/2006/main" xmlns:w14="http://schemas.microsoft.com/office/word/2010/wordml" xmlns:w15="http://schemas.microsoft.com/office/word/2012/wordml" xmlns:w16cex="http://schemas.microsoft.com/office/word/2018/wordml/cex" xmlns:w16cid="http://schemas.microsoft.com/office/word/2016/wordml/cid" xmlns:w16="http://schemas.microsoft.com/office/word/2018/wordml" xmlns:w16sdtdh="http://schemas.microsoft.com/office/word/2020/wordml/sdtdatahash" xmlns:w16se="http://schemas.microsoft.com/office/word/2015/wordml/symex" xmlns:wpg="http://schemas.microsoft.com/office/word/2010/wordprocessingGroup" xmlns:wpi="http://schemas.microsoft.com/office/word/2010/wordprocessingInk" xmlns:wne="http://schemas.microsoft.com/office/word/2006/wordml" xmlns:wps="http://schemas.microsoft.com/office/word/2010/wordprocessingShape" mc:Ignorable="w14 w15 w16se w16cid w16 w16cex w16sdtdh wp14">
   <w:footnote w:type="separator" w:id="-1">
     <w:p>
       <w:pPr>
@@ -14834,20 +15857,20 @@
 </file>
 
 <file path=word/header1.xml><?xml version="1.0" encoding="utf-8"?>
-<w:hdr xmlns:wpc="http://schemas.microsoft.com/office/word/2010/wordprocessingCanvas" xmlns:cx="http://schemas.microsoft.com/office/drawing/2014/chartex" xmlns:cx1="http://schemas.microsoft.com/office/drawing/2015/9/8/chartex" xmlns:cx2="http://schemas.microsoft.com/office/drawing/2015/10/21/chartex" xmlns:cx3="http://schemas.microsoft.com/office/drawing/2016/5/9/chartex" xmlns:cx4="http://schemas.microsoft.com/office/drawing/2016/5/10/chartex" xmlns:cx5="http://schemas.microsoft.com/office/drawing/2016/5/11/chartex" xmlns:cx6="http://schemas.microsoft.com/office/drawing/2016/5/12/chartex" xmlns:cx7="http://schemas.microsoft.com/office/drawing/2016/5/13/chartex" xmlns:cx8="http://schemas.microsoft.com/office/drawing/2016/5/14/chartex" xmlns:mc="http://schemas.openxmlformats.org/markup-compatibility/2006" xmlns:aink="http://schemas.microsoft.com/office/drawing/2016/ink" xmlns:am3d="http://schemas.microsoft.com/office/drawing/2017/model3d" xmlns:o="urn:schemas-microsoft-com:office:office" xmlns:r="http://schemas.openxmlformats.org/officeDocument/2006/relationships" xmlns:m="http://schemas.openxmlformats.org/officeDocument/2006/math" xmlns:v="urn:schemas-microsoft-com:vml" xmlns:wp14="http://schemas.microsoft.com/office/word/2010/wordprocessingDrawing" xmlns:wp="http://schemas.openxmlformats.org/drawingml/2006/wordprocessingDrawing" xmlns:w10="urn:schemas-microsoft-com:office:word" xmlns:w="http://schemas.openxmlformats.org/wordprocessingml/2006/main" xmlns:w14="http://schemas.microsoft.com/office/word/2010/wordml" xmlns:w15="http://schemas.microsoft.com/office/word/2012/wordml" xmlns:w16cid="http://schemas.microsoft.com/office/word/2016/wordml/cid" xmlns:w16se="http://schemas.microsoft.com/office/word/2015/wordml/symex" xmlns:wpg="http://schemas.microsoft.com/office/word/2010/wordprocessingGroup" xmlns:wpi="http://schemas.microsoft.com/office/word/2010/wordprocessingInk" xmlns:wne="http://schemas.microsoft.com/office/word/2006/wordml" xmlns:wps="http://schemas.microsoft.com/office/word/2010/wordprocessingShape" mc:Ignorable="w14 w15 w16se w16cid wp14">
+<w:hdr xmlns:wpc="http://schemas.microsoft.com/office/word/2010/wordprocessingCanvas" xmlns:cx="http://schemas.microsoft.com/office/drawing/2014/chartex" xmlns:cx1="http://schemas.microsoft.com/office/drawing/2015/9/8/chartex" xmlns:cx2="http://schemas.microsoft.com/office/drawing/2015/10/21/chartex" xmlns:cx3="http://schemas.microsoft.com/office/drawing/2016/5/9/chartex" xmlns:cx4="http://schemas.microsoft.com/office/drawing/2016/5/10/chartex" xmlns:cx5="http://schemas.microsoft.com/office/drawing/2016/5/11/chartex" xmlns:cx6="http://schemas.microsoft.com/office/drawing/2016/5/12/chartex" xmlns:cx7="http://schemas.microsoft.com/office/drawing/2016/5/13/chartex" xmlns:cx8="http://schemas.microsoft.com/office/drawing/2016/5/14/chartex" xmlns:mc="http://schemas.openxmlformats.org/markup-compatibility/2006" xmlns:aink="http://schemas.microsoft.com/office/drawing/2016/ink" xmlns:am3d="http://schemas.microsoft.com/office/drawing/2017/model3d" xmlns:o="urn:schemas-microsoft-com:office:office" xmlns:r="http://schemas.openxmlformats.org/officeDocument/2006/relationships" xmlns:m="http://schemas.openxmlformats.org/officeDocument/2006/math" xmlns:v="urn:schemas-microsoft-com:vml" xmlns:wp14="http://schemas.microsoft.com/office/word/2010/wordprocessingDrawing" xmlns:wp="http://schemas.openxmlformats.org/drawingml/2006/wordprocessingDrawing" xmlns:w10="urn:schemas-microsoft-com:office:word" xmlns:w="http://schemas.openxmlformats.org/wordprocessingml/2006/main" xmlns:w14="http://schemas.microsoft.com/office/word/2010/wordml" xmlns:w15="http://schemas.microsoft.com/office/word/2012/wordml" xmlns:w16cex="http://schemas.microsoft.com/office/word/2018/wordml/cex" xmlns:w16cid="http://schemas.microsoft.com/office/word/2016/wordml/cid" xmlns:w16="http://schemas.microsoft.com/office/word/2018/wordml" xmlns:w16sdtdh="http://schemas.microsoft.com/office/word/2020/wordml/sdtdatahash" xmlns:w16se="http://schemas.microsoft.com/office/word/2015/wordml/symex" xmlns:wpg="http://schemas.microsoft.com/office/word/2010/wordprocessingGroup" xmlns:wpi="http://schemas.microsoft.com/office/word/2010/wordprocessingInk" xmlns:wne="http://schemas.microsoft.com/office/word/2006/wordml" xmlns:wps="http://schemas.microsoft.com/office/word/2010/wordprocessingShape" mc:Ignorable="w14 w15 w16se w16cid w16 w16cex w16sdtdh wp14">
   <w:p>
     <w:pPr>
-      <w:pStyle w:val="a9"/>
+      <w:pStyle w:val="Header"/>
     </w:pPr>
   </w:p>
 </w:hdr>
 </file>
 
 <file path=word/header2.xml><?xml version="1.0" encoding="utf-8"?>
-<w:hdr xmlns:wpc="http://schemas.microsoft.com/office/word/2010/wordprocessingCanvas" xmlns:cx="http://schemas.microsoft.com/office/drawing/2014/chartex" xmlns:cx1="http://schemas.microsoft.com/office/drawing/2015/9/8/chartex" xmlns:cx2="http://schemas.microsoft.com/office/drawing/2015/10/21/chartex" xmlns:cx3="http://schemas.microsoft.com/office/drawing/2016/5/9/chartex" xmlns:cx4="http://schemas.microsoft.com/office/drawing/2016/5/10/chartex" xmlns:cx5="http://schemas.microsoft.com/office/drawing/2016/5/11/chartex" xmlns:cx6="http://schemas.microsoft.com/office/drawing/2016/5/12/chartex" xmlns:cx7="http://schemas.microsoft.com/office/drawing/2016/5/13/chartex" xmlns:cx8="http://schemas.microsoft.com/office/drawing/2016/5/14/chartex" xmlns:mc="http://schemas.openxmlformats.org/markup-compatibility/2006" xmlns:aink="http://schemas.microsoft.com/office/drawing/2016/ink" xmlns:am3d="http://schemas.microsoft.com/office/drawing/2017/model3d" xmlns:o="urn:schemas-microsoft-com:office:office" xmlns:r="http://schemas.openxmlformats.org/officeDocument/2006/relationships" xmlns:m="http://schemas.openxmlformats.org/officeDocument/2006/math" xmlns:v="urn:schemas-microsoft-com:vml" xmlns:wp14="http://schemas.microsoft.com/office/word/2010/wordprocessingDrawing" xmlns:wp="http://schemas.openxmlformats.org/drawingml/2006/wordprocessingDrawing" xmlns:w10="urn:schemas-microsoft-com:office:word" xmlns:w="http://schemas.openxmlformats.org/wordprocessingml/2006/main" xmlns:w14="http://schemas.microsoft.com/office/word/2010/wordml" xmlns:w15="http://schemas.microsoft.com/office/word/2012/wordml" xmlns:w16cid="http://schemas.microsoft.com/office/word/2016/wordml/cid" xmlns:w16se="http://schemas.microsoft.com/office/word/2015/wordml/symex" xmlns:wpg="http://schemas.microsoft.com/office/word/2010/wordprocessingGroup" xmlns:wpi="http://schemas.microsoft.com/office/word/2010/wordprocessingInk" xmlns:wne="http://schemas.microsoft.com/office/word/2006/wordml" xmlns:wps="http://schemas.microsoft.com/office/word/2010/wordprocessingShape" mc:Ignorable="w14 w15 w16se w16cid wp14">
+<w:hdr xmlns:wpc="http://schemas.microsoft.com/office/word/2010/wordprocessingCanvas" xmlns:cx="http://schemas.microsoft.com/office/drawing/2014/chartex" xmlns:cx1="http://schemas.microsoft.com/office/drawing/2015/9/8/chartex" xmlns:cx2="http://schemas.microsoft.com/office/drawing/2015/10/21/chartex" xmlns:cx3="http://schemas.microsoft.com/office/drawing/2016/5/9/chartex" xmlns:cx4="http://schemas.microsoft.com/office/drawing/2016/5/10/chartex" xmlns:cx5="http://schemas.microsoft.com/office/drawing/2016/5/11/chartex" xmlns:cx6="http://schemas.microsoft.com/office/drawing/2016/5/12/chartex" xmlns:cx7="http://schemas.microsoft.com/office/drawing/2016/5/13/chartex" xmlns:cx8="http://schemas.microsoft.com/office/drawing/2016/5/14/chartex" xmlns:mc="http://schemas.openxmlformats.org/markup-compatibility/2006" xmlns:aink="http://schemas.microsoft.com/office/drawing/2016/ink" xmlns:am3d="http://schemas.microsoft.com/office/drawing/2017/model3d" xmlns:o="urn:schemas-microsoft-com:office:office" xmlns:r="http://schemas.openxmlformats.org/officeDocument/2006/relationships" xmlns:m="http://schemas.openxmlformats.org/officeDocument/2006/math" xmlns:v="urn:schemas-microsoft-com:vml" xmlns:wp14="http://schemas.microsoft.com/office/word/2010/wordprocessingDrawing" xmlns:wp="http://schemas.openxmlformats.org/drawingml/2006/wordprocessingDrawing" xmlns:w10="urn:schemas-microsoft-com:office:word" xmlns:w="http://schemas.openxmlformats.org/wordprocessingml/2006/main" xmlns:w14="http://schemas.microsoft.com/office/word/2010/wordml" xmlns:w15="http://schemas.microsoft.com/office/word/2012/wordml" xmlns:w16cex="http://schemas.microsoft.com/office/word/2018/wordml/cex" xmlns:w16cid="http://schemas.microsoft.com/office/word/2016/wordml/cid" xmlns:w16="http://schemas.microsoft.com/office/word/2018/wordml" xmlns:w16sdtdh="http://schemas.microsoft.com/office/word/2020/wordml/sdtdatahash" xmlns:w16se="http://schemas.microsoft.com/office/word/2015/wordml/symex" xmlns:wpg="http://schemas.microsoft.com/office/word/2010/wordprocessingGroup" xmlns:wpi="http://schemas.microsoft.com/office/word/2010/wordprocessingInk" xmlns:wne="http://schemas.microsoft.com/office/word/2006/wordml" xmlns:wps="http://schemas.microsoft.com/office/word/2010/wordprocessingShape" mc:Ignorable="w14 w15 w16se w16cid w16 w16cex w16sdtdh wp14">
   <w:p>
     <w:pPr>
-      <w:pStyle w:val="a9"/>
+      <w:pStyle w:val="Header"/>
     </w:pPr>
     <w:r>
       <w:rPr>
@@ -14914,17 +15937,17 @@
 </file>
 
 <file path=word/header3.xml><?xml version="1.0" encoding="utf-8"?>
-<w:hdr xmlns:wpc="http://schemas.microsoft.com/office/word/2010/wordprocessingCanvas" xmlns:cx="http://schemas.microsoft.com/office/drawing/2014/chartex" xmlns:cx1="http://schemas.microsoft.com/office/drawing/2015/9/8/chartex" xmlns:cx2="http://schemas.microsoft.com/office/drawing/2015/10/21/chartex" xmlns:cx3="http://schemas.microsoft.com/office/drawing/2016/5/9/chartex" xmlns:cx4="http://schemas.microsoft.com/office/drawing/2016/5/10/chartex" xmlns:cx5="http://schemas.microsoft.com/office/drawing/2016/5/11/chartex" xmlns:cx6="http://schemas.microsoft.com/office/drawing/2016/5/12/chartex" xmlns:cx7="http://schemas.microsoft.com/office/drawing/2016/5/13/chartex" xmlns:cx8="http://schemas.microsoft.com/office/drawing/2016/5/14/chartex" xmlns:mc="http://schemas.openxmlformats.org/markup-compatibility/2006" xmlns:aink="http://schemas.microsoft.com/office/drawing/2016/ink" xmlns:am3d="http://schemas.microsoft.com/office/drawing/2017/model3d" xmlns:o="urn:schemas-microsoft-com:office:office" xmlns:r="http://schemas.openxmlformats.org/officeDocument/2006/relationships" xmlns:m="http://schemas.openxmlformats.org/officeDocument/2006/math" xmlns:v="urn:schemas-microsoft-com:vml" xmlns:wp14="http://schemas.microsoft.com/office/word/2010/wordprocessingDrawing" xmlns:wp="http://schemas.openxmlformats.org/drawingml/2006/wordprocessingDrawing" xmlns:w10="urn:schemas-microsoft-com:office:word" xmlns:w="http://schemas.openxmlformats.org/wordprocessingml/2006/main" xmlns:w14="http://schemas.microsoft.com/office/word/2010/wordml" xmlns:w15="http://schemas.microsoft.com/office/word/2012/wordml" xmlns:w16cid="http://schemas.microsoft.com/office/word/2016/wordml/cid" xmlns:w16se="http://schemas.microsoft.com/office/word/2015/wordml/symex" xmlns:wpg="http://schemas.microsoft.com/office/word/2010/wordprocessingGroup" xmlns:wpi="http://schemas.microsoft.com/office/word/2010/wordprocessingInk" xmlns:wne="http://schemas.microsoft.com/office/word/2006/wordml" xmlns:wps="http://schemas.microsoft.com/office/word/2010/wordprocessingShape" mc:Ignorable="w14 w15 w16se w16cid wp14">
+<w:hdr xmlns:wpc="http://schemas.microsoft.com/office/word/2010/wordprocessingCanvas" xmlns:cx="http://schemas.microsoft.com/office/drawing/2014/chartex" xmlns:cx1="http://schemas.microsoft.com/office/drawing/2015/9/8/chartex" xmlns:cx2="http://schemas.microsoft.com/office/drawing/2015/10/21/chartex" xmlns:cx3="http://schemas.microsoft.com/office/drawing/2016/5/9/chartex" xmlns:cx4="http://schemas.microsoft.com/office/drawing/2016/5/10/chartex" xmlns:cx5="http://schemas.microsoft.com/office/drawing/2016/5/11/chartex" xmlns:cx6="http://schemas.microsoft.com/office/drawing/2016/5/12/chartex" xmlns:cx7="http://schemas.microsoft.com/office/drawing/2016/5/13/chartex" xmlns:cx8="http://schemas.microsoft.com/office/drawing/2016/5/14/chartex" xmlns:mc="http://schemas.openxmlformats.org/markup-compatibility/2006" xmlns:aink="http://schemas.microsoft.com/office/drawing/2016/ink" xmlns:am3d="http://schemas.microsoft.com/office/drawing/2017/model3d" xmlns:o="urn:schemas-microsoft-com:office:office" xmlns:r="http://schemas.openxmlformats.org/officeDocument/2006/relationships" xmlns:m="http://schemas.openxmlformats.org/officeDocument/2006/math" xmlns:v="urn:schemas-microsoft-com:vml" xmlns:wp14="http://schemas.microsoft.com/office/word/2010/wordprocessingDrawing" xmlns:wp="http://schemas.openxmlformats.org/drawingml/2006/wordprocessingDrawing" xmlns:w10="urn:schemas-microsoft-com:office:word" xmlns:w="http://schemas.openxmlformats.org/wordprocessingml/2006/main" xmlns:w14="http://schemas.microsoft.com/office/word/2010/wordml" xmlns:w15="http://schemas.microsoft.com/office/word/2012/wordml" xmlns:w16cex="http://schemas.microsoft.com/office/word/2018/wordml/cex" xmlns:w16cid="http://schemas.microsoft.com/office/word/2016/wordml/cid" xmlns:w16="http://schemas.microsoft.com/office/word/2018/wordml" xmlns:w16sdtdh="http://schemas.microsoft.com/office/word/2020/wordml/sdtdatahash" xmlns:w16se="http://schemas.microsoft.com/office/word/2015/wordml/symex" xmlns:wpg="http://schemas.microsoft.com/office/word/2010/wordprocessingGroup" xmlns:wpi="http://schemas.microsoft.com/office/word/2010/wordprocessingInk" xmlns:wne="http://schemas.microsoft.com/office/word/2006/wordml" xmlns:wps="http://schemas.microsoft.com/office/word/2010/wordprocessingShape" mc:Ignorable="w14 w15 w16se w16cid w16 w16cex w16sdtdh wp14">
   <w:p>
     <w:pPr>
-      <w:pStyle w:val="a9"/>
+      <w:pStyle w:val="Header"/>
     </w:pPr>
   </w:p>
 </w:hdr>
 </file>
 
 <file path=word/numbering.xml><?xml version="1.0" encoding="utf-8"?>
-<w:numbering xmlns:wpc="http://schemas.microsoft.com/office/word/2010/wordprocessingCanvas" xmlns:cx="http://schemas.microsoft.com/office/drawing/2014/chartex" xmlns:cx1="http://schemas.microsoft.com/office/drawing/2015/9/8/chartex" xmlns:cx2="http://schemas.microsoft.com/office/drawing/2015/10/21/chartex" xmlns:cx3="http://schemas.microsoft.com/office/drawing/2016/5/9/chartex" xmlns:cx4="http://schemas.microsoft.com/office/drawing/2016/5/10/chartex" xmlns:cx5="http://schemas.microsoft.com/office/drawing/2016/5/11/chartex" xmlns:cx6="http://schemas.microsoft.com/office/drawing/2016/5/12/chartex" xmlns:cx7="http://schemas.microsoft.com/office/drawing/2016/5/13/chartex" xmlns:cx8="http://schemas.microsoft.com/office/drawing/2016/5/14/chartex" xmlns:mc="http://schemas.openxmlformats.org/markup-compatibility/2006" xmlns:aink="http://schemas.microsoft.com/office/drawing/2016/ink" xmlns:am3d="http://schemas.microsoft.com/office/drawing/2017/model3d" xmlns:o="urn:schemas-microsoft-com:office:office" xmlns:r="http://schemas.openxmlformats.org/officeDocument/2006/relationships" xmlns:m="http://schemas.openxmlformats.org/officeDocument/2006/math" xmlns:v="urn:schemas-microsoft-com:vml" xmlns:wp14="http://schemas.microsoft.com/office/word/2010/wordprocessingDrawing" xmlns:wp="http://schemas.openxmlformats.org/drawingml/2006/wordprocessingDrawing" xmlns:w10="urn:schemas-microsoft-com:office:word" xmlns:w="http://schemas.openxmlformats.org/wordprocessingml/2006/main" xmlns:w14="http://schemas.microsoft.com/office/word/2010/wordml" xmlns:w15="http://schemas.microsoft.com/office/word/2012/wordml" xmlns:w16cid="http://schemas.microsoft.com/office/word/2016/wordml/cid" xmlns:w16se="http://schemas.microsoft.com/office/word/2015/wordml/symex" xmlns:wpg="http://schemas.microsoft.com/office/word/2010/wordprocessingGroup" xmlns:wpi="http://schemas.microsoft.com/office/word/2010/wordprocessingInk" xmlns:wne="http://schemas.microsoft.com/office/word/2006/wordml" xmlns:wps="http://schemas.microsoft.com/office/word/2010/wordprocessingShape" mc:Ignorable="w14 w15 w16se w16cid wp14">
+<w:numbering xmlns:wpc="http://schemas.microsoft.com/office/word/2010/wordprocessingCanvas" xmlns:cx="http://schemas.microsoft.com/office/drawing/2014/chartex" xmlns:cx1="http://schemas.microsoft.com/office/drawing/2015/9/8/chartex" xmlns:cx2="http://schemas.microsoft.com/office/drawing/2015/10/21/chartex" xmlns:cx3="http://schemas.microsoft.com/office/drawing/2016/5/9/chartex" xmlns:cx4="http://schemas.microsoft.com/office/drawing/2016/5/10/chartex" xmlns:cx5="http://schemas.microsoft.com/office/drawing/2016/5/11/chartex" xmlns:cx6="http://schemas.microsoft.com/office/drawing/2016/5/12/chartex" xmlns:cx7="http://schemas.microsoft.com/office/drawing/2016/5/13/chartex" xmlns:cx8="http://schemas.microsoft.com/office/drawing/2016/5/14/chartex" xmlns:mc="http://schemas.openxmlformats.org/markup-compatibility/2006" xmlns:aink="http://schemas.microsoft.com/office/drawing/2016/ink" xmlns:am3d="http://schemas.microsoft.com/office/drawing/2017/model3d" xmlns:o="urn:schemas-microsoft-com:office:office" xmlns:r="http://schemas.openxmlformats.org/officeDocument/2006/relationships" xmlns:m="http://schemas.openxmlformats.org/officeDocument/2006/math" xmlns:v="urn:schemas-microsoft-com:vml" xmlns:wp14="http://schemas.microsoft.com/office/word/2010/wordprocessingDrawing" xmlns:wp="http://schemas.openxmlformats.org/drawingml/2006/wordprocessingDrawing" xmlns:w10="urn:schemas-microsoft-com:office:word" xmlns:w="http://schemas.openxmlformats.org/wordprocessingml/2006/main" xmlns:w14="http://schemas.microsoft.com/office/word/2010/wordml" xmlns:w15="http://schemas.microsoft.com/office/word/2012/wordml" xmlns:w16cex="http://schemas.microsoft.com/office/word/2018/wordml/cex" xmlns:w16cid="http://schemas.microsoft.com/office/word/2016/wordml/cid" xmlns:w16="http://schemas.microsoft.com/office/word/2018/wordml" xmlns:w16sdtdh="http://schemas.microsoft.com/office/word/2020/wordml/sdtdatahash" xmlns:w16se="http://schemas.microsoft.com/office/word/2015/wordml/symex" xmlns:wpg="http://schemas.microsoft.com/office/word/2010/wordprocessingGroup" xmlns:wpi="http://schemas.microsoft.com/office/word/2010/wordprocessingInk" xmlns:wne="http://schemas.microsoft.com/office/word/2006/wordml" xmlns:wps="http://schemas.microsoft.com/office/word/2010/wordprocessingShape" mc:Ignorable="w14 w15 w16se w16cid w16 w16cex w16sdtdh wp14">
   <w:abstractNum w:abstractNumId="0" w15:restartNumberingAfterBreak="0">
     <w:nsid w:val="18675CD3"/>
     <w:multiLevelType w:val="hybridMultilevel"/>
@@ -16308,7 +17331,7 @@
     <w:lvl w:ilvl="2">
       <w:start w:val="2"/>
       <w:numFmt w:val="decimal"/>
-      <w:pStyle w:val="a0"/>
+      <w:pStyle w:val="ListParagraph"/>
       <w:lvlText w:val="%1.%2.%3"/>
       <w:lvlJc w:val="left"/>
       <w:pPr>
@@ -16434,7 +17457,7 @@
 </file>
 
 <file path=word/styles.xml><?xml version="1.0" encoding="utf-8"?>
-<w:styles xmlns:mc="http://schemas.openxmlformats.org/markup-compatibility/2006" xmlns:r="http://schemas.openxmlformats.org/officeDocument/2006/relationships" xmlns:w="http://schemas.openxmlformats.org/wordprocessingml/2006/main" xmlns:w14="http://schemas.microsoft.com/office/word/2010/wordml" xmlns:w15="http://schemas.microsoft.com/office/word/2012/wordml" xmlns:w16cid="http://schemas.microsoft.com/office/word/2016/wordml/cid" xmlns:w16se="http://schemas.microsoft.com/office/word/2015/wordml/symex" mc:Ignorable="w14 w15 w16se w16cid">
+<w:styles xmlns:mc="http://schemas.openxmlformats.org/markup-compatibility/2006" xmlns:r="http://schemas.openxmlformats.org/officeDocument/2006/relationships" xmlns:w="http://schemas.openxmlformats.org/wordprocessingml/2006/main" xmlns:w14="http://schemas.microsoft.com/office/word/2010/wordml" xmlns:w15="http://schemas.microsoft.com/office/word/2012/wordml" xmlns:w16cex="http://schemas.microsoft.com/office/word/2018/wordml/cex" xmlns:w16cid="http://schemas.microsoft.com/office/word/2016/wordml/cid" xmlns:w16="http://schemas.microsoft.com/office/word/2018/wordml" xmlns:w16sdtdh="http://schemas.microsoft.com/office/word/2020/wordml/sdtdatahash" xmlns:w16se="http://schemas.microsoft.com/office/word/2015/wordml/symex" mc:Ignorable="w14 w15 w16se w16cid w16 w16cex w16sdtdh">
   <w:docDefaults>
     <w:rPrDefault>
       <w:rPr>
@@ -16450,7 +17473,7 @@
       </w:pPr>
     </w:pPrDefault>
   </w:docDefaults>
-  <w:latentStyles w:defLockedState="0" w:defUIPriority="99" w:defSemiHidden="0" w:defUnhideWhenUsed="0" w:defQFormat="0" w:count="377">
+  <w:latentStyles w:defLockedState="0" w:defUIPriority="99" w:defSemiHidden="0" w:defUnhideWhenUsed="0" w:defQFormat="0" w:count="376">
     <w:lsdException w:name="Normal" w:uiPriority="0" w:qFormat="1"/>
     <w:lsdException w:name="heading 1" w:uiPriority="9" w:qFormat="1"/>
     <w:lsdException w:name="heading 2" w:semiHidden="1" w:uiPriority="9" w:unhideWhenUsed="1" w:qFormat="1"/>
@@ -16556,6 +17579,7 @@
     <w:lsdException w:name="HTML Sample" w:semiHidden="1" w:unhideWhenUsed="1"/>
     <w:lsdException w:name="HTML Typewriter" w:semiHidden="1" w:unhideWhenUsed="1"/>
     <w:lsdException w:name="HTML Variable" w:semiHidden="1" w:unhideWhenUsed="1"/>
+    <w:lsdException w:name="Normal Table" w:semiHidden="1" w:unhideWhenUsed="1"/>
     <w:lsdException w:name="annotation subject" w:semiHidden="1" w:unhideWhenUsed="1"/>
     <w:lsdException w:name="No List" w:semiHidden="1" w:unhideWhenUsed="1"/>
     <w:lsdException w:name="Outline List 1" w:semiHidden="1" w:unhideWhenUsed="1"/>
@@ -16602,8 +17626,10 @@
     <w:lsdException w:name="Table Subtle 2" w:semiHidden="1" w:unhideWhenUsed="1"/>
     <w:lsdException w:name="Table Web 1" w:semiHidden="1" w:unhideWhenUsed="1"/>
     <w:lsdException w:name="Table Web 2" w:semiHidden="1" w:unhideWhenUsed="1"/>
+    <w:lsdException w:name="Table Web 3" w:semiHidden="1" w:unhideWhenUsed="1"/>
     <w:lsdException w:name="Balloon Text" w:semiHidden="1" w:unhideWhenUsed="1"/>
     <w:lsdException w:name="Table Grid" w:uiPriority="59"/>
+    <w:lsdException w:name="Table Theme" w:semiHidden="1" w:unhideWhenUsed="1"/>
     <w:lsdException w:name="Placeholder Text" w:semiHidden="1"/>
     <w:lsdException w:name="No Spacing" w:uiPriority="1" w:qFormat="1"/>
     <w:lsdException w:name="Light Shading" w:uiPriority="60"/>
@@ -16824,12 +17850,11 @@
     <w:lsdException w:name="Hashtag" w:semiHidden="1" w:unhideWhenUsed="1"/>
     <w:lsdException w:name="Unresolved Mention" w:semiHidden="1" w:unhideWhenUsed="1"/>
     <w:lsdException w:name="Smart Link" w:semiHidden="1" w:unhideWhenUsed="1"/>
-    <w:lsdException w:name="Smart Link Error" w:semiHidden="1" w:unhideWhenUsed="1"/>
   </w:latentStyles>
-  <w:style w:type="paragraph" w:default="1" w:styleId="a1">
+  <w:style w:type="paragraph" w:default="1" w:styleId="Normal">
     <w:name w:val="Normal"/>
     <w:qFormat/>
-    <w:rsid w:val="00AD7CD8"/>
+    <w:rsid w:val="00734243"/>
     <w:rPr>
       <w:rFonts w:ascii="TH Sarabun New" w:eastAsia="TH Sarabun New" w:hAnsi="TH Sarabun New" w:cs="TH Sarabun New"/>
       <w:color w:val="000000" w:themeColor="text1"/>
@@ -16837,13 +17862,13 @@
       <w:szCs w:val="32"/>
     </w:rPr>
   </w:style>
-  <w:style w:type="character" w:default="1" w:styleId="a2">
+  <w:style w:type="character" w:default="1" w:styleId="DefaultParagraphFont">
     <w:name w:val="Default Paragraph Font"/>
     <w:uiPriority w:val="1"/>
     <w:semiHidden/>
     <w:unhideWhenUsed/>
   </w:style>
-  <w:style w:type="table" w:default="1" w:styleId="a3">
+  <w:style w:type="table" w:default="1" w:styleId="TableNormal">
     <w:name w:val="Normal Table"/>
     <w:uiPriority w:val="99"/>
     <w:semiHidden/>
@@ -16858,7 +17883,7 @@
       </w:tblCellMar>
     </w:tblPr>
   </w:style>
-  <w:style w:type="numbering" w:default="1" w:styleId="a4">
+  <w:style w:type="numbering" w:default="1" w:styleId="NoList">
     <w:name w:val="No List"/>
     <w:uiPriority w:val="99"/>
     <w:semiHidden/>
@@ -16866,7 +17891,7 @@
   </w:style>
   <w:style w:type="paragraph" w:customStyle="1" w:styleId="paragraph">
     <w:name w:val="paragraph"/>
-    <w:basedOn w:val="a1"/>
+    <w:basedOn w:val="Normal"/>
     <w:rsid w:val="00BE0472"/>
     <w:pPr>
       <w:spacing w:before="100" w:beforeAutospacing="1" w:after="100" w:afterAutospacing="1" w:line="240" w:lineRule="auto"/>
@@ -16879,32 +17904,32 @@
   </w:style>
   <w:style w:type="character" w:customStyle="1" w:styleId="normaltextrun">
     <w:name w:val="normaltextrun"/>
-    <w:basedOn w:val="a2"/>
+    <w:basedOn w:val="DefaultParagraphFont"/>
     <w:rsid w:val="00BE0472"/>
   </w:style>
   <w:style w:type="character" w:customStyle="1" w:styleId="spellingerror">
     <w:name w:val="spellingerror"/>
-    <w:basedOn w:val="a2"/>
+    <w:basedOn w:val="DefaultParagraphFont"/>
     <w:rsid w:val="00BE0472"/>
   </w:style>
   <w:style w:type="character" w:customStyle="1" w:styleId="eop">
     <w:name w:val="eop"/>
-    <w:basedOn w:val="a2"/>
+    <w:basedOn w:val="DefaultParagraphFont"/>
     <w:rsid w:val="00BE0472"/>
   </w:style>
   <w:style w:type="character" w:customStyle="1" w:styleId="tabchar">
     <w:name w:val="tabchar"/>
-    <w:basedOn w:val="a2"/>
+    <w:basedOn w:val="DefaultParagraphFont"/>
     <w:rsid w:val="00BE0472"/>
   </w:style>
   <w:style w:type="character" w:customStyle="1" w:styleId="contextualspellingandgrammarerror">
     <w:name w:val="contextualspellingandgrammarerror"/>
-    <w:basedOn w:val="a2"/>
+    <w:basedOn w:val="DefaultParagraphFont"/>
     <w:rsid w:val="00BE0472"/>
   </w:style>
-  <w:style w:type="character" w:styleId="a5">
+  <w:style w:type="character" w:styleId="Hyperlink">
     <w:name w:val="Hyperlink"/>
-    <w:basedOn w:val="a2"/>
+    <w:basedOn w:val="DefaultParagraphFont"/>
     <w:uiPriority w:val="99"/>
     <w:unhideWhenUsed/>
     <w:rsid w:val="00BE0472"/>
@@ -16913,9 +17938,9 @@
       <w:u w:val="single"/>
     </w:rPr>
   </w:style>
-  <w:style w:type="character" w:styleId="a6">
+  <w:style w:type="character" w:styleId="UnresolvedMention">
     <w:name w:val="Unresolved Mention"/>
-    <w:basedOn w:val="a2"/>
+    <w:basedOn w:val="DefaultParagraphFont"/>
     <w:uiPriority w:val="99"/>
     <w:semiHidden/>
     <w:unhideWhenUsed/>
@@ -16925,9 +17950,9 @@
       <w:shd w:val="clear" w:color="auto" w:fill="E1DFDD"/>
     </w:rPr>
   </w:style>
-  <w:style w:type="table" w:styleId="a7">
+  <w:style w:type="table" w:styleId="TableGrid">
     <w:name w:val="Table Grid"/>
-    <w:basedOn w:val="a3"/>
+    <w:basedOn w:val="TableNormal"/>
     <w:uiPriority w:val="59"/>
     <w:rsid w:val="00974637"/>
     <w:pPr>
@@ -16950,8 +17975,8 @@
   </w:style>
   <w:style w:type="paragraph" w:customStyle="1" w:styleId="a">
     <w:name w:val="บทที่"/>
-    <w:basedOn w:val="a1"/>
-    <w:link w:val="a8"/>
+    <w:basedOn w:val="Normal"/>
+    <w:link w:val="a0"/>
     <w:autoRedefine/>
     <w:qFormat/>
     <w:rsid w:val="005C5216"/>
@@ -16995,9 +18020,9 @@
       <w:szCs w:val="32"/>
     </w:rPr>
   </w:style>
-  <w:style w:type="character" w:customStyle="1" w:styleId="a8">
+  <w:style w:type="character" w:customStyle="1" w:styleId="a0">
     <w:name w:val="บทที่ อักขระ"/>
-    <w:basedOn w:val="a2"/>
+    <w:basedOn w:val="DefaultParagraphFont"/>
     <w:link w:val="a"/>
     <w:rsid w:val="005C5216"/>
     <w:rPr>
@@ -17009,10 +18034,10 @@
       <w:szCs w:val="36"/>
     </w:rPr>
   </w:style>
-  <w:style w:type="paragraph" w:styleId="a0">
+  <w:style w:type="paragraph" w:styleId="ListParagraph">
     <w:name w:val="List Paragraph"/>
     <w:aliases w:val="Bullet"/>
-    <w:basedOn w:val="a1"/>
+    <w:basedOn w:val="Normal"/>
     <w:autoRedefine/>
     <w:uiPriority w:val="34"/>
     <w:qFormat/>
@@ -17042,7 +18067,7 @@
   </w:style>
   <w:style w:type="character" w:customStyle="1" w:styleId="50">
     <w:name w:val="บทรอง 5 อักขระ"/>
-    <w:basedOn w:val="a8"/>
+    <w:basedOn w:val="a0"/>
     <w:link w:val="5"/>
     <w:rsid w:val="007039BF"/>
     <w:rPr>
@@ -17056,7 +18081,7 @@
   </w:style>
   <w:style w:type="paragraph" w:customStyle="1" w:styleId="OrderList">
     <w:name w:val="Order List"/>
-    <w:basedOn w:val="a1"/>
+    <w:basedOn w:val="Normal"/>
     <w:link w:val="OrderList0"/>
     <w:autoRedefine/>
     <w:qFormat/>
@@ -17073,10 +18098,10 @@
       <w:jc w:val="thaiDistribute"/>
     </w:pPr>
   </w:style>
-  <w:style w:type="paragraph" w:styleId="a9">
+  <w:style w:type="paragraph" w:styleId="Header">
     <w:name w:val="header"/>
-    <w:basedOn w:val="a1"/>
-    <w:link w:val="aa"/>
+    <w:basedOn w:val="Normal"/>
+    <w:link w:val="HeaderChar"/>
     <w:uiPriority w:val="99"/>
     <w:unhideWhenUsed/>
     <w:rsid w:val="00904E57"/>
@@ -17094,7 +18119,7 @@
   </w:style>
   <w:style w:type="character" w:customStyle="1" w:styleId="OrderList0">
     <w:name w:val="Order List อักขระ"/>
-    <w:basedOn w:val="a2"/>
+    <w:basedOn w:val="DefaultParagraphFont"/>
     <w:link w:val="OrderList"/>
     <w:rsid w:val="001565F0"/>
     <w:rPr>
@@ -17104,10 +18129,10 @@
       <w:szCs w:val="32"/>
     </w:rPr>
   </w:style>
-  <w:style w:type="character" w:customStyle="1" w:styleId="aa">
-    <w:name w:val="หัวกระดาษ อักขระ"/>
-    <w:basedOn w:val="a2"/>
-    <w:link w:val="a9"/>
+  <w:style w:type="character" w:customStyle="1" w:styleId="HeaderChar">
+    <w:name w:val="Header Char"/>
+    <w:basedOn w:val="DefaultParagraphFont"/>
+    <w:link w:val="Header"/>
     <w:uiPriority w:val="99"/>
     <w:rsid w:val="00904E57"/>
     <w:rPr>
@@ -17117,10 +18142,10 @@
       <w:szCs w:val="40"/>
     </w:rPr>
   </w:style>
-  <w:style w:type="paragraph" w:styleId="ab">
+  <w:style w:type="paragraph" w:styleId="Footer">
     <w:name w:val="footer"/>
-    <w:basedOn w:val="a1"/>
-    <w:link w:val="ac"/>
+    <w:basedOn w:val="Normal"/>
+    <w:link w:val="FooterChar"/>
     <w:uiPriority w:val="99"/>
     <w:unhideWhenUsed/>
     <w:rsid w:val="00904E57"/>
@@ -17136,10 +18161,10 @@
       <w:szCs w:val="40"/>
     </w:rPr>
   </w:style>
-  <w:style w:type="character" w:customStyle="1" w:styleId="ac">
-    <w:name w:val="ท้ายกระดาษ อักขระ"/>
-    <w:basedOn w:val="a2"/>
-    <w:link w:val="ab"/>
+  <w:style w:type="character" w:customStyle="1" w:styleId="FooterChar">
+    <w:name w:val="Footer Char"/>
+    <w:basedOn w:val="DefaultParagraphFont"/>
+    <w:link w:val="Footer"/>
     <w:uiPriority w:val="99"/>
     <w:rsid w:val="00904E57"/>
     <w:rPr>
@@ -17177,8 +18202,8 @@
   </w:style>
   <w:style w:type="table" w:customStyle="1" w:styleId="TableGrid1">
     <w:name w:val="Table Grid1"/>
-    <w:basedOn w:val="a3"/>
-    <w:next w:val="a7"/>
+    <w:basedOn w:val="TableNormal"/>
+    <w:next w:val="TableGrid"/>
     <w:uiPriority w:val="39"/>
     <w:rsid w:val="007537A1"/>
     <w:pPr>
